--- a/e1_grupo_1_S3.docx
+++ b/e1_grupo_1_S3.docx
@@ -227,7 +227,7 @@
               </wp:anchor>
             </w:drawing>
           </mc:Choice>
-          <mc:Fallback xmlns:a14="http://schemas.microsoft.com/office/drawing/2010/main" xmlns:pic="http://schemas.openxmlformats.org/drawingml/2006/picture" xmlns:adec="http://schemas.microsoft.com/office/drawing/2017/decorative" xmlns:a="http://schemas.openxmlformats.org/drawingml/2006/main">
+          <mc:Fallback xmlns:a="http://schemas.openxmlformats.org/drawingml/2006/main" xmlns:adec="http://schemas.microsoft.com/office/drawing/2017/decorative" xmlns:pic="http://schemas.openxmlformats.org/drawingml/2006/picture" xmlns:a14="http://schemas.microsoft.com/office/drawing/2010/main">
             <w:pict w14:anchorId="09942599">
               <v:rect id="Rectángulo 5" style="position:absolute;margin-left:0;margin-top:17.45pt;width:217.5pt;height:42pt;z-index:-251661315;visibility:visible;mso-wrap-style:square;mso-width-percent:0;mso-wrap-distance-left:9pt;mso-wrap-distance-top:0;mso-wrap-distance-right:9pt;mso-wrap-distance-bottom:0;mso-position-horizontal:absolute;mso-position-horizontal-relative:page;mso-position-vertical:absolute;mso-position-vertical-relative:text;mso-width-percent:0;mso-width-relative:margin;v-text-anchor:middle" alt="&quot;&quot;" o:spid="_x0000_s1026" fillcolor="#ffc600" stroked="f" strokeweight="1pt" w14:anchorId="0965D0A1" o:gfxdata="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">
                 <w10:wrap anchorx="page"/>
@@ -15075,12 +15075,51 @@
           <w:bCs/>
         </w:rPr>
       </w:pPr>
-      <w:r>
+    </w:p>
+    <w:p>
+      <w:pPr>
         <w:rPr>
           <w:b/>
           <w:bCs/>
         </w:rPr>
+      </w:pPr>
+    </w:p>
+    <w:p>
+      <w:pPr>
+        <w:rPr>
+          <w:b/>
+          <w:bCs/>
+        </w:rPr>
+      </w:pPr>
+      <w:r>
+        <w:rPr>
+          <w:b/>
+          <w:bCs/>
+        </w:rPr>
         <w:t>Profesor, adjuntare el enlace del Excel donde elaboré el ROADMAP, ya que en imagen no se ve bien.</w:t>
+      </w:r>
+    </w:p>
+    <w:p>
+      <w:pPr>
+        <w:rPr>
+          <w:b/>
+          <w:bCs/>
+        </w:rPr>
+      </w:pPr>
+    </w:p>
+    <w:p>
+      <w:pPr>
+        <w:rPr>
+          <w:b/>
+          <w:bCs/>
+        </w:rPr>
+      </w:pPr>
+      <w:r>
+        <w:rPr>
+          <w:b/>
+          <w:bCs/>
+        </w:rPr>
+        <w:t>https://docs.google.com/spreadsheets/d/1DyhaaU6BWZIwz0UqWNMMV9MlR_M83xcL/edit?usp=sharing&amp;ouid=105796062867078251691&amp;rtpof=true&amp;sd=true</w:t>
       </w:r>
     </w:p>
     <w:p>
@@ -15175,7 +15214,6 @@
         <w:jc w:val="both"/>
       </w:pPr>
       <w:r>
-        <w:lastRenderedPageBreak/>
         <w:t xml:space="preserve">Adjunta el link de </w:t>
       </w:r>
       <w:r>
@@ -15184,6 +15222,11 @@
         </w:rPr>
         <w:t>acceso a archivo original guardado en el repositorio del proyecto:</w:t>
       </w:r>
+    </w:p>
+    <w:p>
+      <w:pPr>
+        <w:spacing w:line="360" w:lineRule="auto"/>
+      </w:pPr>
     </w:p>
     <w:p>
       <w:pPr>
@@ -15330,24 +15373,8 @@
     <w:p/>
     <w:p/>
     <w:p/>
-    <w:p/>
-    <w:p/>
-    <w:p/>
-    <w:p/>
-    <w:p/>
-    <w:p/>
-    <w:p/>
-    <w:p/>
     <w:p>
       <w:pPr>
-        <w:rPr>
-          <w:rFonts w:eastAsia="Arial" w:cs="Arial"/>
-          <w:sz w:val="44"/>
-          <w:szCs w:val="44"/>
-          <w:lang w:val="es-ES"/>
-        </w:rPr>
-      </w:pPr>
-      <w:r>
         <w:rPr>
           <w:rFonts w:eastAsia="Arial" w:cs="Arial"/>
           <w:b/>
@@ -15355,6 +15382,15 @@
           <w:sz w:val="44"/>
           <w:szCs w:val="44"/>
         </w:rPr>
+      </w:pPr>
+      <w:r>
+        <w:rPr>
+          <w:rFonts w:eastAsia="Arial" w:cs="Arial"/>
+          <w:b/>
+          <w:bCs/>
+          <w:sz w:val="44"/>
+          <w:szCs w:val="44"/>
+        </w:rPr>
         <w:t>Parte II: Presentación</w:t>
       </w:r>
     </w:p>
@@ -15384,21 +15420,37 @@
     </w:p>
     <w:p>
       <w:pPr>
-        <w:sectPr>
-          <w:pgSz w:w="12240" w:h="15840"/>
-          <w:pgMar w:top="1440" w:right="1080" w:bottom="1440" w:left="1080" w:header="708" w:footer="708" w:gutter="0"/>
-          <w:pgNumType w:start="7"/>
-          <w:cols w:space="708"/>
-          <w:docGrid w:linePitch="360"/>
-        </w:sectPr>
+        <w:rPr>
+          <w:rFonts w:eastAsia="Arial" w:cs="Arial"/>
+          <w:b/>
+          <w:bCs/>
+          <w:sz w:val="44"/>
+          <w:szCs w:val="44"/>
+        </w:rPr>
       </w:pPr>
     </w:p>
     <w:p>
       <w:r>
+        <w:t>https://drive.google.com/file/d/1lHNlYZMgYlRsR_qX_UVkRegYrB2bC4hv/view?usp=sharing</w:t>
+      </w:r>
+    </w:p>
+    <w:p>
+      <w:pPr>
+        <w:rPr>
+          <w:rFonts w:eastAsia="Arial" w:cs="Arial"/>
+          <w:sz w:val="44"/>
+          <w:szCs w:val="44"/>
+          <w:lang w:val="es-ES"/>
+        </w:rPr>
+      </w:pPr>
+    </w:p>
+    <w:p/>
+    <w:p/>
+    <w:p>
+      <w:r>
         <w:rPr>
           <w:noProof/>
         </w:rPr>
-        <w:lastRenderedPageBreak/>
         <w:drawing>
           <wp:anchor distT="0" distB="0" distL="114300" distR="114300" simplePos="0" relativeHeight="251670528" behindDoc="1" locked="0" layoutInCell="1" allowOverlap="1" wp14:anchorId="4693A010" wp14:editId="38E2CBA2">
             <wp:simplePos x="0" y="0"/>
@@ -15484,7 +15536,7 @@
           <w:noProof/>
         </w:rPr>
         <w:drawing>
-          <wp:anchor distT="0" distB="0" distL="114300" distR="114300" simplePos="0" relativeHeight="251683840" behindDoc="0" locked="0" layoutInCell="1" allowOverlap="1" wp14:anchorId="64AEDEE1" wp14:editId="735B0B3D">
+          <wp:anchor distT="0" distB="0" distL="114300" distR="114300" simplePos="0" relativeHeight="251683840" behindDoc="0" locked="0" layoutInCell="1" allowOverlap="1" wp14:anchorId="64AEDEE1" wp14:editId="4C71C2E7">
             <wp:simplePos x="0" y="0"/>
             <wp:positionH relativeFrom="margin">
               <wp:posOffset>1704975</wp:posOffset>
@@ -15796,7 +15848,7 @@
                 </wp:anchor>
               </w:drawing>
             </mc:Choice>
-            <mc:Fallback xmlns:adec="http://schemas.microsoft.com/office/drawing/2017/decorative" xmlns:a="http://schemas.openxmlformats.org/drawingml/2006/main">
+            <mc:Fallback xmlns:a="http://schemas.openxmlformats.org/drawingml/2006/main" xmlns:adec="http://schemas.microsoft.com/office/drawing/2017/decorative">
               <w:pict w14:anchorId="393DE0D5">
                 <v:line id="Conector recto 6" style="position:absolute;z-index:251668480;visibility:visible;mso-wrap-style:square;mso-wrap-distance-left:9pt;mso-wrap-distance-top:0;mso-wrap-distance-right:9pt;mso-wrap-distance-bottom:0;mso-position-horizontal:absolute;mso-position-horizontal-relative:text;mso-position-vertical:absolute;mso-position-vertical-relative:text" o:spid="_x0000_s1026" strokecolor="#cfcdcd [2894]" strokeweight="2.25pt" from="491.35pt,-4.3pt" to="508.75pt,-4.3pt" w14:anchorId="0FD54B39" o:gfxdata="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">
                   <v:stroke joinstyle="miter"/>
@@ -15866,7 +15918,7 @@
                 </wp:anchor>
               </w:drawing>
             </mc:Choice>
-            <mc:Fallback xmlns:adec="http://schemas.microsoft.com/office/drawing/2017/decorative" xmlns:a="http://schemas.openxmlformats.org/drawingml/2006/main">
+            <mc:Fallback xmlns:a="http://schemas.openxmlformats.org/drawingml/2006/main" xmlns:adec="http://schemas.microsoft.com/office/drawing/2017/decorative">
               <w:pict w14:anchorId="5944A2E1">
                 <v:line id="Conector recto 5" style="position:absolute;z-index:251667456;visibility:visible;mso-wrap-style:square;mso-wrap-distance-left:9pt;mso-wrap-distance-top:0;mso-wrap-distance-right:9pt;mso-wrap-distance-bottom:0;mso-position-horizontal:absolute;mso-position-horizontal-relative:text;mso-position-vertical:absolute;mso-position-vertical-relative:text" o:spid="_x0000_s1026" strokecolor="#aeaaaa [2414]" strokeweight="2.25pt" from="-4.75pt,-5.8pt" to="50.95pt,-5.8pt" w14:anchorId="77485C56" o:gfxdata="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">
                   <v:stroke joinstyle="miter"/>
@@ -16177,7 +16229,7 @@
             </wp:anchor>
           </w:drawing>
         </mc:Choice>
-        <mc:Fallback xmlns:adec="http://schemas.microsoft.com/office/drawing/2017/decorative" xmlns:a14="http://schemas.microsoft.com/office/drawing/2010/main" xmlns:pic="http://schemas.openxmlformats.org/drawingml/2006/picture" xmlns:a="http://schemas.openxmlformats.org/drawingml/2006/main">
+        <mc:Fallback xmlns:a="http://schemas.openxmlformats.org/drawingml/2006/main" xmlns:pic="http://schemas.openxmlformats.org/drawingml/2006/picture" xmlns:a14="http://schemas.microsoft.com/office/drawing/2010/main" xmlns:adec="http://schemas.microsoft.com/office/drawing/2017/decorative">
           <w:pict w14:anchorId="28E618DB">
             <v:rect id="Rectángulo 3" style="position:absolute;margin-left:.75pt;margin-top:-34.7pt;width:610.5pt;height:54pt;z-index:-251650048;visibility:visible;mso-wrap-style:square;mso-wrap-distance-left:9pt;mso-wrap-distance-top:0;mso-wrap-distance-right:9pt;mso-wrap-distance-bottom:0;mso-position-horizontal:absolute;mso-position-horizontal-relative:page;mso-position-vertical:absolute;mso-position-vertical-relative:text;v-text-anchor:middle" alt="&quot;&quot;" o:spid="_x0000_s1026" fillcolor="#f0f0f0" stroked="f" strokeweight="1pt" w14:anchorId="7FD61CDC" o:gfxdata="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">
               <w10:wrap anchorx="page"/>
@@ -19493,6 +19545,7 @@
   <w:style w:type="character" w:default="1" w:styleId="Fuentedeprrafopredeter">
     <w:name w:val="Default Paragraph Font"/>
     <w:uiPriority w:val="1"/>
+    <w:semiHidden/>
     <w:unhideWhenUsed/>
   </w:style>
   <w:style w:type="table" w:default="1" w:styleId="Tablanormal">
@@ -21780,12 +21833,24 @@
 </file>
 
 <file path=customXml/item1.xml><?xml version="1.0" encoding="utf-8"?>
-<?mso-contentType ?>
-<FormTemplates xmlns="http://schemas.microsoft.com/sharepoint/v3/contenttype/forms">
-  <Display>DocumentLibraryForm</Display>
-  <Edit>DocumentLibraryForm</Edit>
-  <New>DocumentLibraryForm</New>
-</FormTemplates>
+<p:properties xmlns:p="http://schemas.microsoft.com/office/2006/metadata/properties" xmlns:xsi="http://www.w3.org/2001/XMLSchema-instance" xmlns:pc="http://schemas.microsoft.com/office/infopath/2007/PartnerControls">
+  <documentManagement>
+    <TaxCatchAll xmlns="edc1eb1c-f9b5-429a-a0ce-702847a0aa2d" xsi:nil="true"/>
+    <lcf76f155ced4ddcb4097134ff3c332f xmlns="d0daa353-f819-43d1-badf-ce69fea8800d">
+      <Terms xmlns="http://schemas.microsoft.com/office/infopath/2007/PartnerControls"/>
+    </lcf76f155ced4ddcb4097134ff3c332f>
+    <Fecha_x0020_de_x0020_creaci_x00f3_n xmlns="d0daa353-f819-43d1-badf-ce69fea8800d" xsi:nil="true"/>
+    <Fechayhora xmlns="d0daa353-f819-43d1-badf-ce69fea8800d" xsi:nil="true"/>
+    <SharedWithUsers xmlns="edc1eb1c-f9b5-429a-a0ce-702847a0aa2d">
+      <UserInfo>
+        <DisplayName/>
+        <AccountId xsi:nil="true"/>
+        <AccountType/>
+      </UserInfo>
+    </SharedWithUsers>
+    <MediaLengthInSeconds xmlns="d0daa353-f819-43d1-badf-ce69fea8800d" xsi:nil="true"/>
+  </documentManagement>
+</p:properties>
 </file>
 
 <file path=customXml/item2.xml><?xml version="1.0" encoding="utf-8"?>
@@ -22044,24 +22109,12 @@
 </file>
 
 <file path=customXml/item3.xml><?xml version="1.0" encoding="utf-8"?>
-<p:properties xmlns:p="http://schemas.microsoft.com/office/2006/metadata/properties" xmlns:xsi="http://www.w3.org/2001/XMLSchema-instance" xmlns:pc="http://schemas.microsoft.com/office/infopath/2007/PartnerControls">
-  <documentManagement>
-    <TaxCatchAll xmlns="edc1eb1c-f9b5-429a-a0ce-702847a0aa2d" xsi:nil="true"/>
-    <lcf76f155ced4ddcb4097134ff3c332f xmlns="d0daa353-f819-43d1-badf-ce69fea8800d">
-      <Terms xmlns="http://schemas.microsoft.com/office/infopath/2007/PartnerControls"/>
-    </lcf76f155ced4ddcb4097134ff3c332f>
-    <Fecha_x0020_de_x0020_creaci_x00f3_n xmlns="d0daa353-f819-43d1-badf-ce69fea8800d" xsi:nil="true"/>
-    <Fechayhora xmlns="d0daa353-f819-43d1-badf-ce69fea8800d" xsi:nil="true"/>
-    <SharedWithUsers xmlns="edc1eb1c-f9b5-429a-a0ce-702847a0aa2d">
-      <UserInfo>
-        <DisplayName/>
-        <AccountId xsi:nil="true"/>
-        <AccountType/>
-      </UserInfo>
-    </SharedWithUsers>
-    <MediaLengthInSeconds xmlns="d0daa353-f819-43d1-badf-ce69fea8800d" xsi:nil="true"/>
-  </documentManagement>
-</p:properties>
+<?mso-contentType ?>
+<FormTemplates xmlns="http://schemas.microsoft.com/sharepoint/v3/contenttype/forms">
+  <Display>DocumentLibraryForm</Display>
+  <Edit>DocumentLibraryForm</Edit>
+  <New>DocumentLibraryForm</New>
+</FormTemplates>
 </file>
 
 <file path=customXml/item4.xml><?xml version="1.0" encoding="utf-8"?>
@@ -22069,9 +22122,12 @@
 </file>
 
 <file path=customXml/itemProps1.xml><?xml version="1.0" encoding="utf-8"?>
-<ds:datastoreItem xmlns:ds="http://schemas.openxmlformats.org/officeDocument/2006/customXml" ds:itemID="{0AB0234B-24F9-4BE2-95EF-A26C37CFD935}">
+<ds:datastoreItem xmlns:ds="http://schemas.openxmlformats.org/officeDocument/2006/customXml" ds:itemID="{D60E2242-C2E1-4E23-9065-10C7EC1F40B5}">
   <ds:schemaRefs>
-    <ds:schemaRef ds:uri="http://schemas.microsoft.com/sharepoint/v3/contenttype/forms"/>
+    <ds:schemaRef ds:uri="http://schemas.microsoft.com/office/2006/metadata/properties"/>
+    <ds:schemaRef ds:uri="http://schemas.microsoft.com/office/infopath/2007/PartnerControls"/>
+    <ds:schemaRef ds:uri="edc1eb1c-f9b5-429a-a0ce-702847a0aa2d"/>
+    <ds:schemaRef ds:uri="d0daa353-f819-43d1-badf-ce69fea8800d"/>
   </ds:schemaRefs>
 </ds:datastoreItem>
 </file>
@@ -22096,12 +22152,9 @@
 </file>
 
 <file path=customXml/itemProps3.xml><?xml version="1.0" encoding="utf-8"?>
-<ds:datastoreItem xmlns:ds="http://schemas.openxmlformats.org/officeDocument/2006/customXml" ds:itemID="{D60E2242-C2E1-4E23-9065-10C7EC1F40B5}">
+<ds:datastoreItem xmlns:ds="http://schemas.openxmlformats.org/officeDocument/2006/customXml" ds:itemID="{0AB0234B-24F9-4BE2-95EF-A26C37CFD935}">
   <ds:schemaRefs>
-    <ds:schemaRef ds:uri="http://schemas.microsoft.com/office/2006/metadata/properties"/>
-    <ds:schemaRef ds:uri="http://schemas.microsoft.com/office/infopath/2007/PartnerControls"/>
-    <ds:schemaRef ds:uri="edc1eb1c-f9b5-429a-a0ce-702847a0aa2d"/>
-    <ds:schemaRef ds:uri="d0daa353-f819-43d1-badf-ce69fea8800d"/>
+    <ds:schemaRef ds:uri="http://schemas.microsoft.com/sharepoint/v3/contenttype/forms"/>
   </ds:schemaRefs>
 </ds:datastoreItem>
 </file>

--- a/e1_grupo_1_S3.docx
+++ b/e1_grupo_1_S3.docx
@@ -227,7 +227,7 @@
               </wp:anchor>
             </w:drawing>
           </mc:Choice>
-          <mc:Fallback xmlns:a="http://schemas.openxmlformats.org/drawingml/2006/main" xmlns:adec="http://schemas.microsoft.com/office/drawing/2017/decorative" xmlns:pic="http://schemas.openxmlformats.org/drawingml/2006/picture" xmlns:a14="http://schemas.microsoft.com/office/drawing/2010/main">
+          <mc:Fallback xmlns:a14="http://schemas.microsoft.com/office/drawing/2010/main" xmlns:pic="http://schemas.openxmlformats.org/drawingml/2006/picture" xmlns:adec="http://schemas.microsoft.com/office/drawing/2017/decorative" xmlns:a="http://schemas.openxmlformats.org/drawingml/2006/main">
             <w:pict w14:anchorId="09942599">
               <v:rect id="Rectángulo 5" style="position:absolute;margin-left:0;margin-top:17.45pt;width:217.5pt;height:42pt;z-index:-251661315;visibility:visible;mso-wrap-style:square;mso-width-percent:0;mso-wrap-distance-left:9pt;mso-wrap-distance-top:0;mso-wrap-distance-right:9pt;mso-wrap-distance-bottom:0;mso-position-horizontal:absolute;mso-position-horizontal-relative:page;mso-position-vertical:absolute;mso-position-vertical-relative:text;mso-width-percent:0;mso-width-relative:margin;v-text-anchor:middle" alt="&quot;&quot;" o:spid="_x0000_s1026" fillcolor="#ffc600" stroked="f" strokeweight="1pt" w14:anchorId="0965D0A1" o:gfxdata="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">
                 <w10:wrap anchorx="page"/>
@@ -428,21 +428,12 @@
               </w:rPr>
               <w:t xml:space="preserve">Profesor: </w:t>
             </w:r>
-            <w:proofErr w:type="spellStart"/>
             <w:r>
               <w:rPr>
                 <w:b/>
                 <w:bCs/>
               </w:rPr>
-              <w:t>Victor</w:t>
-            </w:r>
-            <w:proofErr w:type="spellEnd"/>
-            <w:r>
-              <w:rPr>
-                <w:b/>
-                <w:bCs/>
-              </w:rPr>
-              <w:t xml:space="preserve"> Rosendo</w:t>
+              <w:t>Victor Rosendo</w:t>
             </w:r>
           </w:p>
         </w:tc>
@@ -515,31 +506,7 @@
         <w:spacing w:line="360" w:lineRule="auto"/>
       </w:pPr>
       <w:r>
-        <w:t xml:space="preserve">En esta semana realizarás la actividad sumativa grupal con encargo de la Experiencia 1, llamada "Definiendo la visión del producto inicial bajo una propuesta de planificación ágil", la cual estará dividida en dos partes. En la primera parte, entregaran de manera grupal la propuesta del tipo de software a desarrollar con un documento Project </w:t>
-      </w:r>
-      <w:proofErr w:type="spellStart"/>
-      <w:r>
-        <w:t>Burndown</w:t>
-      </w:r>
-      <w:proofErr w:type="spellEnd"/>
-      <w:r>
-        <w:t xml:space="preserve"> basado en la lista de Requisitos del Sistema y aportando un Diagrama de Caso de Usos para representar la vista de escenario principal. Además, deberán aportar una Planificación ágil basada en Scrum basado en una Planilla </w:t>
-      </w:r>
-      <w:proofErr w:type="spellStart"/>
-      <w:r>
-        <w:t>Product</w:t>
-      </w:r>
-      <w:proofErr w:type="spellEnd"/>
-      <w:r>
-        <w:t xml:space="preserve"> Backlog con principales épicas e historias de usuarios y sus sprint, aportando una Planilla de Planificación del tiempo </w:t>
-      </w:r>
-      <w:proofErr w:type="spellStart"/>
-      <w:r>
-        <w:t>RoadMap</w:t>
-      </w:r>
-      <w:proofErr w:type="spellEnd"/>
-      <w:r>
-        <w:t xml:space="preserve"> distribuidas en semanas y la implementación de la herramienta Trello para la organización de principales tareas y entregables. </w:t>
+        <w:t xml:space="preserve">En esta semana realizarás la actividad sumativa grupal con encargo de la Experiencia 1, llamada "Definiendo la visión del producto inicial bajo una propuesta de planificación ágil", la cual estará dividida en dos partes. En la primera parte, entregaran de manera grupal la propuesta del tipo de software a desarrollar con un documento Project Burndown basado en la lista de Requisitos del Sistema y aportando un Diagrama de Caso de Usos para representar la vista de escenario principal. Además, deberán aportar una Planificación ágil basada en Scrum basado en una Planilla Product Backlog con principales épicas e historias de usuarios y sus sprint, aportando una Planilla de Planificación del tiempo RoadMap distribuidas en semanas y la implementación de la herramienta Trello para la organización de principales tareas y entregables. </w:t>
       </w:r>
     </w:p>
     <w:p>
@@ -547,15 +514,7 @@
         <w:spacing w:line="360" w:lineRule="auto"/>
       </w:pPr>
       <w:r>
-        <w:t xml:space="preserve">En la segunda parte, realizarán una presentación a través de un video de no más de 7 minutos, usando la herramienta de </w:t>
-      </w:r>
-      <w:proofErr w:type="spellStart"/>
-      <w:r>
-        <w:t>Teams</w:t>
-      </w:r>
-      <w:proofErr w:type="spellEnd"/>
-      <w:r>
-        <w:t xml:space="preserve">. </w:t>
+        <w:t xml:space="preserve">En la segunda parte, realizarán una presentación a través de un video de no más de 7 minutos, usando la herramienta de Teams. </w:t>
       </w:r>
     </w:p>
     <w:p>
@@ -626,20 +585,8 @@
           <w:sz w:val="40"/>
           <w:szCs w:val="40"/>
         </w:rPr>
-        <w:t xml:space="preserve">Documento Proyect </w:t>
-      </w:r>
-      <w:proofErr w:type="spellStart"/>
-      <w:r>
-        <w:rPr>
-          <w:b/>
-          <w:bCs/>
-          <w:color w:val="000000" w:themeColor="text1"/>
-          <w:sz w:val="40"/>
-          <w:szCs w:val="40"/>
-        </w:rPr>
-        <w:t>Burndown</w:t>
-      </w:r>
-      <w:proofErr w:type="spellEnd"/>
+        <w:t>Documento Proyect Burndown</w:t>
+      </w:r>
       <w:r>
         <w:rPr>
           <w:b/>
@@ -1050,6 +997,12 @@
                 <w:color w:val="000000"/>
               </w:rPr>
             </w:pPr>
+            <w:r>
+              <w:rPr>
+                <w:color w:val="000000"/>
+              </w:rPr>
+              <w:t>Mauricio Rojas</w:t>
+            </w:r>
           </w:p>
         </w:tc>
       </w:tr>
@@ -1073,6 +1026,12 @@
                 <w:color w:val="000000"/>
               </w:rPr>
             </w:pPr>
+            <w:r>
+              <w:rPr>
+                <w:color w:val="000000"/>
+              </w:rPr>
+              <w:t>08/05/2025</w:t>
+            </w:r>
           </w:p>
         </w:tc>
         <w:tc>
@@ -1094,6 +1053,12 @@
                 <w:color w:val="000000"/>
               </w:rPr>
             </w:pPr>
+            <w:r>
+              <w:rPr>
+                <w:color w:val="000000"/>
+              </w:rPr>
+              <w:t>2.0</w:t>
+            </w:r>
           </w:p>
         </w:tc>
         <w:tc>
@@ -1115,6 +1080,12 @@
                 <w:color w:val="000000"/>
               </w:rPr>
             </w:pPr>
+            <w:r>
+              <w:rPr>
+                <w:color w:val="000000"/>
+              </w:rPr>
+              <w:t>Proyecto definido con su respectivo MVP</w:t>
+            </w:r>
           </w:p>
         </w:tc>
         <w:tc>
@@ -1136,6 +1107,12 @@
                 <w:color w:val="000000"/>
               </w:rPr>
             </w:pPr>
+            <w:r>
+              <w:rPr>
+                <w:color w:val="000000"/>
+              </w:rPr>
+              <w:t>Mauricio Rojas</w:t>
+            </w:r>
           </w:p>
         </w:tc>
       </w:tr>
@@ -2582,7 +2559,19 @@
         <w:rPr>
           <w:color w:val="595959" w:themeColor="text1" w:themeTint="A6"/>
         </w:rPr>
-        <w:t xml:space="preserve">El objetivo principal de este proyecto es </w:t>
+        <w:t xml:space="preserve">El objetivo principal de este proyecto </w:t>
+      </w:r>
+      <w:r>
+        <w:rPr>
+          <w:color w:val="595959" w:themeColor="text1" w:themeTint="A6"/>
+        </w:rPr>
+        <w:t>fue</w:t>
+      </w:r>
+      <w:r>
+        <w:rPr>
+          <w:color w:val="595959" w:themeColor="text1" w:themeTint="A6"/>
+        </w:rPr>
+        <w:t xml:space="preserve"> </w:t>
       </w:r>
       <w:r>
         <w:rPr>
@@ -2602,7 +2591,6 @@
     <w:p>
       <w:pPr>
         <w:spacing w:line="360" w:lineRule="auto"/>
-        <w:jc w:val="both"/>
         <w:rPr>
           <w:color w:val="595959" w:themeColor="text1" w:themeTint="A6"/>
         </w:rPr>
@@ -2611,30 +2599,8 @@
         <w:rPr>
           <w:color w:val="595959" w:themeColor="text1" w:themeTint="A6"/>
         </w:rPr>
-        <w:t xml:space="preserve">El proyecto también se centrará en </w:t>
-      </w:r>
-      <w:r>
-        <w:rPr>
-          <w:b/>
-          <w:bCs/>
-          <w:color w:val="595959" w:themeColor="text1" w:themeTint="A6"/>
-        </w:rPr>
-        <w:t>implementar funcionalidades de seguridad, fiabilidad, rendimiento y escalabilidad</w:t>
-      </w:r>
-      <w:r>
-        <w:rPr>
-          <w:color w:val="595959" w:themeColor="text1" w:themeTint="A6"/>
-        </w:rPr>
-        <w:t>, para asegurar que el sistema sea robusto y capaz de soportar un gran número de usuarios simultáneos sin perder calidad en la experiencia de uso. De igual manera, el objetivo es proporcionar un sistema fácil de mantener, actualizable y portable a diferentes entornos.</w:t>
-      </w:r>
-    </w:p>
-    <w:p>
-      <w:pPr>
-        <w:spacing w:line="360" w:lineRule="auto"/>
-        <w:rPr>
-          <w:color w:val="595959" w:themeColor="text1" w:themeTint="A6"/>
-        </w:rPr>
-      </w:pPr>
+        <w:t>A la fecha de esta versión (v2.0), se ha logrado implementar un MVP funcional que cumple con todos los requerimientos definidos en la planilla Product Backlog. El sistema permite la consulta de disponibilidad, reserva, gestión de pagos mediante integración con Transbank, y gestión de usuarios, entre otras funcionalidades. Estas funciones están disponibles de forma local mediante una interfaz desarrollada en Python y Django.</w:t>
+      </w:r>
     </w:p>
     <w:p>
       <w:pPr>
@@ -2713,11 +2679,228 @@
           <w:b/>
           <w:bCs/>
         </w:rPr>
-        <w:t>Funcionalidades a Desarrollar</w:t>
-      </w:r>
-      <w:r>
-        <w:t>: El sistema incluirá funcionalidades como la consulta de disponibilidad de habitaciones, el registro y gestión de reservas, el cálculo automático de pagos, la integración con sistemas de pago, y la creación y gestión de perfiles de usuarios, entre otras. Estas funcionalidades estarán orientadas a garantizar una experiencia de usuario simple y eficiente, tanto para clientes como administradores.</w:t>
-      </w:r>
+        <w:t xml:space="preserve">Funcionalidades </w:t>
+      </w:r>
+      <w:r>
+        <w:rPr>
+          <w:b/>
+          <w:bCs/>
+        </w:rPr>
+        <w:t>desarrolladas e implementadas</w:t>
+      </w:r>
+      <w:r>
+        <w:t xml:space="preserve">: </w:t>
+      </w:r>
+    </w:p>
+    <w:p>
+      <w:pPr>
+        <w:pStyle w:val="Prrafodelista"/>
+        <w:numPr>
+          <w:ilvl w:val="1"/>
+          <w:numId w:val="26"/>
+        </w:numPr>
+        <w:spacing w:before="100" w:beforeAutospacing="1" w:after="100" w:afterAutospacing="1" w:line="240" w:lineRule="auto"/>
+        <w:rPr>
+          <w:rFonts w:eastAsia="Times New Roman" w:cs="Arial"/>
+          <w:color w:val="auto"/>
+          <w:lang w:eastAsia="es-CL"/>
+        </w:rPr>
+      </w:pPr>
+      <w:r>
+        <w:rPr>
+          <w:rFonts w:eastAsia="Times New Roman" w:cs="Arial"/>
+          <w:color w:val="auto"/>
+          <w:lang w:eastAsia="es-CL"/>
+        </w:rPr>
+        <w:t>Consulta de disponibilidad de habitaciones con interfaz amigable y validación de fechas.</w:t>
+      </w:r>
+    </w:p>
+    <w:p>
+      <w:pPr>
+        <w:pStyle w:val="Prrafodelista"/>
+        <w:numPr>
+          <w:ilvl w:val="1"/>
+          <w:numId w:val="26"/>
+        </w:numPr>
+        <w:spacing w:before="100" w:beforeAutospacing="1" w:after="100" w:afterAutospacing="1" w:line="240" w:lineRule="auto"/>
+        <w:rPr>
+          <w:rFonts w:eastAsia="Times New Roman" w:cs="Arial"/>
+          <w:color w:val="auto"/>
+          <w:lang w:eastAsia="es-CL"/>
+        </w:rPr>
+      </w:pPr>
+      <w:r>
+        <w:rPr>
+          <w:rFonts w:eastAsia="Times New Roman" w:cs="Arial"/>
+          <w:color w:val="auto"/>
+          <w:lang w:eastAsia="es-CL"/>
+        </w:rPr>
+        <w:t>Registro de usuario personalizado y autenticación (login).</w:t>
+      </w:r>
+    </w:p>
+    <w:p>
+      <w:pPr>
+        <w:pStyle w:val="Prrafodelista"/>
+        <w:numPr>
+          <w:ilvl w:val="1"/>
+          <w:numId w:val="26"/>
+        </w:numPr>
+        <w:spacing w:before="100" w:beforeAutospacing="1" w:after="100" w:afterAutospacing="1" w:line="240" w:lineRule="auto"/>
+        <w:rPr>
+          <w:rFonts w:eastAsia="Times New Roman" w:cs="Arial"/>
+          <w:color w:val="auto"/>
+          <w:lang w:eastAsia="es-CL"/>
+        </w:rPr>
+      </w:pPr>
+      <w:r>
+        <w:rPr>
+          <w:rFonts w:eastAsia="Times New Roman" w:cs="Arial"/>
+          <w:color w:val="auto"/>
+          <w:lang w:eastAsia="es-CL"/>
+        </w:rPr>
+        <w:t>Reserva de habitaciones desde el panel del cliente.</w:t>
+      </w:r>
+    </w:p>
+    <w:p>
+      <w:pPr>
+        <w:pStyle w:val="Prrafodelista"/>
+        <w:numPr>
+          <w:ilvl w:val="1"/>
+          <w:numId w:val="26"/>
+        </w:numPr>
+        <w:spacing w:before="100" w:beforeAutospacing="1" w:after="100" w:afterAutospacing="1" w:line="240" w:lineRule="auto"/>
+        <w:rPr>
+          <w:rFonts w:eastAsia="Times New Roman" w:cs="Arial"/>
+          <w:color w:val="auto"/>
+          <w:lang w:eastAsia="es-CL"/>
+        </w:rPr>
+      </w:pPr>
+      <w:r>
+        <w:rPr>
+          <w:rFonts w:eastAsia="Times New Roman" w:cs="Arial"/>
+          <w:color w:val="auto"/>
+          <w:lang w:eastAsia="es-CL"/>
+        </w:rPr>
+        <w:t xml:space="preserve">Integración con </w:t>
+      </w:r>
+      <w:r>
+        <w:rPr>
+          <w:rFonts w:eastAsia="Times New Roman" w:cs="Arial"/>
+          <w:b/>
+          <w:bCs/>
+          <w:color w:val="auto"/>
+          <w:lang w:eastAsia="es-CL"/>
+        </w:rPr>
+        <w:t>API Transbank (Webpay)</w:t>
+      </w:r>
+      <w:r>
+        <w:rPr>
+          <w:rFonts w:eastAsia="Times New Roman" w:cs="Arial"/>
+          <w:color w:val="auto"/>
+          <w:lang w:eastAsia="es-CL"/>
+        </w:rPr>
+        <w:t xml:space="preserve"> para simulación de pagos en entorno local.</w:t>
+      </w:r>
+    </w:p>
+    <w:p>
+      <w:pPr>
+        <w:pStyle w:val="Prrafodelista"/>
+        <w:numPr>
+          <w:ilvl w:val="1"/>
+          <w:numId w:val="26"/>
+        </w:numPr>
+        <w:spacing w:before="100" w:beforeAutospacing="1" w:after="100" w:afterAutospacing="1" w:line="240" w:lineRule="auto"/>
+        <w:rPr>
+          <w:rFonts w:eastAsia="Times New Roman" w:cs="Arial"/>
+          <w:color w:val="auto"/>
+          <w:lang w:eastAsia="es-CL"/>
+        </w:rPr>
+      </w:pPr>
+      <w:r>
+        <w:rPr>
+          <w:rFonts w:eastAsia="Times New Roman" w:cs="Arial"/>
+          <w:color w:val="auto"/>
+          <w:lang w:eastAsia="es-CL"/>
+        </w:rPr>
+        <w:t>Panel de administración para la gestión de habitaciones y reservas.</w:t>
+      </w:r>
+    </w:p>
+    <w:p>
+      <w:pPr>
+        <w:pStyle w:val="Prrafodelista"/>
+        <w:numPr>
+          <w:ilvl w:val="1"/>
+          <w:numId w:val="26"/>
+        </w:numPr>
+        <w:spacing w:before="100" w:beforeAutospacing="1" w:after="100" w:afterAutospacing="1" w:line="240" w:lineRule="auto"/>
+        <w:rPr>
+          <w:rFonts w:eastAsia="Times New Roman" w:cs="Arial"/>
+          <w:color w:val="auto"/>
+          <w:lang w:eastAsia="es-CL"/>
+        </w:rPr>
+      </w:pPr>
+      <w:r>
+        <w:rPr>
+          <w:rFonts w:eastAsia="Times New Roman" w:cs="Arial"/>
+          <w:color w:val="auto"/>
+          <w:lang w:eastAsia="es-CL"/>
+        </w:rPr>
+        <w:t>Visualización de historial de reservas del usuario.</w:t>
+      </w:r>
+    </w:p>
+    <w:p>
+      <w:pPr>
+        <w:pStyle w:val="Prrafodelista"/>
+        <w:numPr>
+          <w:ilvl w:val="1"/>
+          <w:numId w:val="26"/>
+        </w:numPr>
+        <w:spacing w:before="100" w:beforeAutospacing="1" w:after="100" w:afterAutospacing="1" w:line="240" w:lineRule="auto"/>
+        <w:rPr>
+          <w:rFonts w:eastAsia="Times New Roman" w:cs="Arial"/>
+          <w:color w:val="auto"/>
+          <w:lang w:eastAsia="es-CL"/>
+        </w:rPr>
+      </w:pPr>
+      <w:r>
+        <w:rPr>
+          <w:rFonts w:eastAsia="Times New Roman" w:cs="Arial"/>
+          <w:color w:val="auto"/>
+          <w:lang w:eastAsia="es-CL"/>
+        </w:rPr>
+        <w:t>Notificaciones internas del sistema en interfaz (a futuro: envío por email).</w:t>
+      </w:r>
+    </w:p>
+    <w:p>
+      <w:pPr>
+        <w:pStyle w:val="Prrafodelista"/>
+        <w:numPr>
+          <w:ilvl w:val="1"/>
+          <w:numId w:val="26"/>
+        </w:numPr>
+        <w:spacing w:before="100" w:beforeAutospacing="1" w:after="100" w:afterAutospacing="1" w:line="240" w:lineRule="auto"/>
+        <w:rPr>
+          <w:rFonts w:eastAsia="Times New Roman" w:cs="Arial"/>
+          <w:color w:val="auto"/>
+          <w:lang w:eastAsia="es-CL"/>
+        </w:rPr>
+      </w:pPr>
+      <w:r>
+        <w:rPr>
+          <w:rFonts w:eastAsia="Times New Roman" w:cs="Arial"/>
+          <w:color w:val="auto"/>
+          <w:lang w:eastAsia="es-CL"/>
+        </w:rPr>
+        <w:t>Protección de rutas según tipo de usuario (cliente o administrador).</w:t>
+      </w:r>
+    </w:p>
+    <w:p>
+      <w:pPr>
+        <w:widowControl w:val="0"/>
+        <w:spacing w:after="0" w:line="360" w:lineRule="auto"/>
+        <w:ind w:left="720"/>
+        <w:jc w:val="both"/>
+      </w:pPr>
     </w:p>
     <w:p>
       <w:pPr>
@@ -2737,14 +2920,179 @@
         <w:t>Tecnologías Utilizadas</w:t>
       </w:r>
       <w:r>
-        <w:t>: Se implementará utilizando tecnologías multiplataforma para asegurar su portabilidad, lo que permitirá su ejecución en diferentes entornos. También se incluirán medidas de seguridad como autenticación con JWT, protecciones contra inyecciones SQL y XSS, y sistemas de recuperación ante fallos.</w:t>
+        <w:t xml:space="preserve">: </w:t>
       </w:r>
     </w:p>
     <w:p>
       <w:pPr>
+        <w:pStyle w:val="Prrafodelista"/>
+        <w:numPr>
+          <w:ilvl w:val="1"/>
+          <w:numId w:val="26"/>
+        </w:numPr>
+        <w:spacing w:before="100" w:beforeAutospacing="1" w:after="100" w:afterAutospacing="1" w:line="240" w:lineRule="auto"/>
+        <w:rPr>
+          <w:rFonts w:eastAsia="Times New Roman" w:cs="Arial"/>
+          <w:color w:val="auto"/>
+          <w:lang w:eastAsia="es-CL"/>
+        </w:rPr>
+      </w:pPr>
+      <w:r>
+        <w:rPr>
+          <w:rFonts w:eastAsia="Times New Roman" w:cs="Arial"/>
+          <w:color w:val="auto"/>
+          <w:lang w:eastAsia="es-CL"/>
+        </w:rPr>
+        <w:t>Backend: Python, Django, Django ORM, conexión local a base de datos SQLite.</w:t>
+      </w:r>
+    </w:p>
+    <w:p>
+      <w:pPr>
+        <w:pStyle w:val="Prrafodelista"/>
+        <w:numPr>
+          <w:ilvl w:val="1"/>
+          <w:numId w:val="26"/>
+        </w:numPr>
+        <w:spacing w:before="100" w:beforeAutospacing="1" w:after="100" w:afterAutospacing="1" w:line="240" w:lineRule="auto"/>
+        <w:rPr>
+          <w:rFonts w:eastAsia="Times New Roman" w:cs="Arial"/>
+          <w:color w:val="auto"/>
+          <w:lang w:eastAsia="es-CL"/>
+        </w:rPr>
+      </w:pPr>
+      <w:r>
+        <w:rPr>
+          <w:rFonts w:eastAsia="Times New Roman" w:cs="Arial"/>
+          <w:color w:val="auto"/>
+          <w:lang w:eastAsia="es-CL"/>
+        </w:rPr>
+        <w:t>Frontend: HTML, CSS, JavaScript (en Django Templates).</w:t>
+      </w:r>
+    </w:p>
+    <w:p>
+      <w:pPr>
+        <w:pStyle w:val="Prrafodelista"/>
+        <w:numPr>
+          <w:ilvl w:val="1"/>
+          <w:numId w:val="26"/>
+        </w:numPr>
+        <w:spacing w:before="100" w:beforeAutospacing="1" w:after="100" w:afterAutospacing="1" w:line="240" w:lineRule="auto"/>
+        <w:rPr>
+          <w:rFonts w:eastAsia="Times New Roman" w:cs="Arial"/>
+          <w:color w:val="auto"/>
+          <w:lang w:eastAsia="es-CL"/>
+        </w:rPr>
+      </w:pPr>
+      <w:r>
+        <w:rPr>
+          <w:rFonts w:eastAsia="Times New Roman" w:cs="Arial"/>
+          <w:color w:val="auto"/>
+          <w:lang w:eastAsia="es-CL"/>
+        </w:rPr>
+        <w:t>Integración de pagos: API Transbank Webpay (modo integración).</w:t>
+      </w:r>
+    </w:p>
+    <w:p>
+      <w:pPr>
+        <w:pStyle w:val="Prrafodelista"/>
+        <w:numPr>
+          <w:ilvl w:val="1"/>
+          <w:numId w:val="26"/>
+        </w:numPr>
+        <w:spacing w:before="100" w:beforeAutospacing="1" w:after="100" w:afterAutospacing="1" w:line="240" w:lineRule="auto"/>
+        <w:rPr>
+          <w:rFonts w:eastAsia="Times New Roman" w:cs="Arial"/>
+          <w:color w:val="auto"/>
+          <w:lang w:eastAsia="es-CL"/>
+        </w:rPr>
+      </w:pPr>
+      <w:r>
+        <w:rPr>
+          <w:rFonts w:eastAsia="Times New Roman" w:cs="Arial"/>
+          <w:color w:val="auto"/>
+          <w:lang w:eastAsia="es-CL"/>
+        </w:rPr>
+        <w:t>Entorno de desarrollo: Visual Studio Code.</w:t>
+      </w:r>
+    </w:p>
+    <w:p>
+      <w:pPr>
+        <w:pStyle w:val="Prrafodelista"/>
+        <w:numPr>
+          <w:ilvl w:val="1"/>
+          <w:numId w:val="26"/>
+        </w:numPr>
+        <w:spacing w:before="100" w:beforeAutospacing="1" w:after="100" w:afterAutospacing="1" w:line="240" w:lineRule="auto"/>
+        <w:rPr>
+          <w:rFonts w:eastAsia="Times New Roman" w:cs="Arial"/>
+          <w:color w:val="auto"/>
+          <w:lang w:eastAsia="es-CL"/>
+        </w:rPr>
+      </w:pPr>
+      <w:r>
+        <w:rPr>
+          <w:rFonts w:eastAsia="Times New Roman" w:cs="Arial"/>
+          <w:color w:val="auto"/>
+          <w:lang w:eastAsia="es-CL"/>
+        </w:rPr>
+        <w:t>Sistema operativo: desarrollo local en Windows 10/11.</w:t>
+      </w:r>
+    </w:p>
+    <w:p>
+      <w:pPr>
+        <w:pStyle w:val="Prrafodelista"/>
+        <w:numPr>
+          <w:ilvl w:val="1"/>
+          <w:numId w:val="26"/>
+        </w:numPr>
+        <w:spacing w:before="100" w:beforeAutospacing="1" w:after="100" w:afterAutospacing="1" w:line="240" w:lineRule="auto"/>
+        <w:rPr>
+          <w:rFonts w:eastAsia="Times New Roman" w:cs="Arial"/>
+          <w:color w:val="auto"/>
+          <w:lang w:eastAsia="es-CL"/>
+        </w:rPr>
+      </w:pPr>
+      <w:r>
+        <w:rPr>
+          <w:rFonts w:eastAsia="Times New Roman" w:cs="Arial"/>
+          <w:color w:val="auto"/>
+          <w:lang w:eastAsia="es-CL"/>
+        </w:rPr>
+        <w:t>Control de versiones: Git (GitHub/Trello para gestión Scrum).</w:t>
+      </w:r>
+    </w:p>
+    <w:p>
+      <w:pPr>
+        <w:widowControl w:val="0"/>
+        <w:spacing w:after="0" w:line="360" w:lineRule="auto"/>
+        <w:ind w:left="720"/>
+        <w:jc w:val="both"/>
+      </w:pPr>
+    </w:p>
+    <w:p>
+      <w:pPr>
+        <w:widowControl w:val="0"/>
+        <w:spacing w:after="0" w:line="360" w:lineRule="auto"/>
+        <w:ind w:left="66"/>
+        <w:jc w:val="both"/>
+      </w:pPr>
+      <w:r>
+        <w:rPr>
+          <w:b/>
+          <w:bCs/>
+        </w:rPr>
+        <w:t>Limitaciones y Restricciones</w:t>
+      </w:r>
+      <w:r>
+        <w:t>:</w:t>
+      </w:r>
+    </w:p>
+    <w:p>
+      <w:pPr>
+        <w:pStyle w:val="Prrafodelista"/>
         <w:widowControl w:val="0"/>
         <w:numPr>
-          <w:ilvl w:val="0"/>
+          <w:ilvl w:val="1"/>
           <w:numId w:val="26"/>
         </w:numPr>
         <w:spacing w:after="0" w:line="360" w:lineRule="auto"/>
@@ -2755,36 +3103,19 @@
           <w:b/>
           <w:bCs/>
         </w:rPr>
-        <w:t>Accesibilidad y Rendimiento</w:t>
-      </w:r>
-      <w:r>
-        <w:t>: El sistema deberá ser accesible desde cualquier dispositivo con conexión a Internet y deberá estar optimizado para manejar hasta 100 usuarios simultáneos con tiempos de respuesta de menos de 3 segundos en la consulta de disponibilidad de habitaciones.</w:t>
+        <w:t>Plataforma de pago</w:t>
+      </w:r>
+      <w:r>
+        <w:t>: se encuentra funcional en entorno local usando la API de Transbank en modo integración. No está habilitado en producción.</w:t>
       </w:r>
     </w:p>
     <w:p>
       <w:pPr>
-        <w:widowControl w:val="0"/>
-        <w:spacing w:after="0" w:line="360" w:lineRule="auto"/>
-        <w:ind w:left="66"/>
-        <w:jc w:val="both"/>
-      </w:pPr>
-      <w:r>
-        <w:rPr>
-          <w:b/>
-          <w:bCs/>
-        </w:rPr>
-        <w:t>Limitaciones y Restricciones</w:t>
-      </w:r>
-      <w:r>
-        <w:t>:</w:t>
-      </w:r>
-    </w:p>
-    <w:p>
-      <w:pPr>
+        <w:pStyle w:val="Prrafodelista"/>
         <w:widowControl w:val="0"/>
         <w:numPr>
-          <w:ilvl w:val="0"/>
-          <w:numId w:val="27"/>
+          <w:ilvl w:val="1"/>
+          <w:numId w:val="26"/>
         </w:numPr>
         <w:spacing w:after="0" w:line="360" w:lineRule="auto"/>
         <w:jc w:val="both"/>
@@ -2794,24 +3125,19 @@
           <w:b/>
           <w:bCs/>
         </w:rPr>
-        <w:t>Restricciones de Integración</w:t>
-      </w:r>
-      <w:r>
-        <w:t xml:space="preserve">: </w:t>
-      </w:r>
-      <w:r>
-        <w:t>Para</w:t>
-      </w:r>
-      <w:r>
-        <w:t xml:space="preserve"> una única plataforma de pago inicial. En versiones futuras, será posible añadir otras opciones de pago, pero no se contempla en la versión actual del proyecto.</w:t>
+        <w:t>Infraestructura de despliegue</w:t>
+      </w:r>
+      <w:r>
+        <w:t>: el MVP se ejecuta de manera local, aún no está desplegado en un servidor (por ejemplo, Heroku, AWS o Railway).</w:t>
       </w:r>
     </w:p>
     <w:p>
       <w:pPr>
+        <w:pStyle w:val="Prrafodelista"/>
         <w:widowControl w:val="0"/>
         <w:numPr>
-          <w:ilvl w:val="0"/>
-          <w:numId w:val="27"/>
+          <w:ilvl w:val="1"/>
+          <w:numId w:val="26"/>
         </w:numPr>
         <w:spacing w:after="0" w:line="360" w:lineRule="auto"/>
         <w:jc w:val="both"/>
@@ -2821,28 +3147,19 @@
           <w:b/>
           <w:bCs/>
         </w:rPr>
-        <w:t>Recursos Técnicos</w:t>
-      </w:r>
-      <w:r>
-        <w:t xml:space="preserve">: Aunque se optimizará el sistema para un alto rendimiento, en fases tempranas se debe considerar que el número de usuarios concurrentes es limitado a </w:t>
-      </w:r>
-      <w:r>
-        <w:rPr>
-          <w:b/>
-          <w:bCs/>
-        </w:rPr>
-        <w:t>100 usuarios simultáneos</w:t>
-      </w:r>
-      <w:r>
-        <w:t xml:space="preserve"> según los requisitos de rendimiento, y que un aumento en este número podría requerir mejoras en la infraestructura.</w:t>
+        <w:t>Notificaciones automáticas</w:t>
+      </w:r>
+      <w:r>
+        <w:t>: por ahora solo se visualizan en interfaz, no se incluye el envío de correos electrónicos u otros canales de comunicación externa.</w:t>
       </w:r>
     </w:p>
     <w:p>
       <w:pPr>
+        <w:pStyle w:val="Prrafodelista"/>
         <w:widowControl w:val="0"/>
         <w:numPr>
-          <w:ilvl w:val="0"/>
-          <w:numId w:val="27"/>
+          <w:ilvl w:val="1"/>
+          <w:numId w:val="26"/>
         </w:numPr>
         <w:spacing w:after="0" w:line="360" w:lineRule="auto"/>
         <w:jc w:val="both"/>
@@ -2852,10 +3169,99 @@
           <w:b/>
           <w:bCs/>
         </w:rPr>
-        <w:t>Mantenimiento y Actualizaciones</w:t>
-      </w:r>
-      <w:r>
-        <w:t>: El proyecto contempla actualizaciones periódicas, pero no se garantiza que todos los cambios futuros se implementen sin afectación del servicio. La versión inicial del sistema podría tener ciertos tiempos de inactividad durante el mantenimiento programado.</w:t>
+        <w:t>Escalabilidad</w:t>
+      </w:r>
+      <w:r>
+        <w:t>: el MVP está optimizado para funcionamiento local, y no se ha probado en ambientes de alta concurrencia (más de 100 usuarios simultáneos).</w:t>
+      </w:r>
+    </w:p>
+    <w:p>
+      <w:pPr>
+        <w:pStyle w:val="Prrafodelista"/>
+        <w:widowControl w:val="0"/>
+        <w:numPr>
+          <w:ilvl w:val="1"/>
+          <w:numId w:val="26"/>
+        </w:numPr>
+        <w:spacing w:after="0" w:line="360" w:lineRule="auto"/>
+        <w:jc w:val="both"/>
+      </w:pPr>
+      <w:r>
+        <w:rPr>
+          <w:b/>
+          <w:bCs/>
+        </w:rPr>
+        <w:t>Compatibilidad multiplataforma</w:t>
+      </w:r>
+      <w:r>
+        <w:t>: si bien es accesible desde navegador web, no se ha probado exhaustivamente en todos los dispositivos móviles o navegadores.</w:t>
+      </w:r>
+    </w:p>
+    <w:p>
+      <w:pPr>
+        <w:pStyle w:val="Prrafodelista"/>
+        <w:widowControl w:val="0"/>
+        <w:numPr>
+          <w:ilvl w:val="1"/>
+          <w:numId w:val="26"/>
+        </w:numPr>
+        <w:spacing w:after="0" w:line="360" w:lineRule="auto"/>
+        <w:jc w:val="both"/>
+      </w:pPr>
+      <w:r>
+        <w:rPr>
+          <w:b/>
+          <w:bCs/>
+        </w:rPr>
+        <w:lastRenderedPageBreak/>
+        <w:t>Gestión de usuarios</w:t>
+      </w:r>
+      <w:r>
+        <w:t>: se usa un modelo personalizado (Usuario) en lugar del sistema de usuarios estándar de Django, lo que implica ciertas restricciones en compatibilidad con librerías externas.</w:t>
+      </w:r>
+    </w:p>
+    <w:p>
+      <w:pPr>
+        <w:pStyle w:val="Prrafodelista"/>
+        <w:widowControl w:val="0"/>
+        <w:numPr>
+          <w:ilvl w:val="1"/>
+          <w:numId w:val="26"/>
+        </w:numPr>
+        <w:spacing w:after="0" w:line="360" w:lineRule="auto"/>
+        <w:jc w:val="both"/>
+      </w:pPr>
+      <w:r>
+        <w:rPr>
+          <w:b/>
+          <w:bCs/>
+        </w:rPr>
+        <w:t>Seguridad</w:t>
+      </w:r>
+      <w:r>
+        <w:t>: incluye validaciones básicas y separación de roles, pero no se ha auditado el sistema contra ataques como XSS, CSRF o inyecciones SQL.</w:t>
+      </w:r>
+    </w:p>
+    <w:p>
+      <w:pPr>
+        <w:pStyle w:val="Prrafodelista"/>
+        <w:widowControl w:val="0"/>
+        <w:numPr>
+          <w:ilvl w:val="1"/>
+          <w:numId w:val="26"/>
+        </w:numPr>
+        <w:spacing w:after="0" w:line="360" w:lineRule="auto"/>
+        <w:jc w:val="both"/>
+      </w:pPr>
+      <w:r>
+        <w:rPr>
+          <w:b/>
+          <w:bCs/>
+        </w:rPr>
+        <w:t>Recuperación ante fallos y respaldo de datos</w:t>
+      </w:r>
+      <w:r>
+        <w:t>: no se implementó en el MVP una política de backup ni mecanismos automáticos de recuperación.</w:t>
       </w:r>
     </w:p>
     <w:p>
@@ -2961,21 +3367,7 @@
         <w:rPr>
           <w:color w:val="595959" w:themeColor="text1" w:themeTint="A6"/>
         </w:rPr>
-        <w:t xml:space="preserve"> de Scrum. Esto permitirá la entrega continua de funcionalidades de acuerdo con las prioridades del negocio y de los usuarios, tal como se describe en el ERS. A través de este enfoque ágil, se busca asegurar que cada requisito del sistema sea entregado y probado de forma progresiva en </w:t>
-      </w:r>
-      <w:proofErr w:type="spellStart"/>
-      <w:r>
-        <w:rPr>
-          <w:color w:val="595959" w:themeColor="text1" w:themeTint="A6"/>
-        </w:rPr>
-        <w:t>sprints</w:t>
-      </w:r>
-      <w:proofErr w:type="spellEnd"/>
-      <w:r>
-        <w:rPr>
-          <w:color w:val="595959" w:themeColor="text1" w:themeTint="A6"/>
-        </w:rPr>
-        <w:t xml:space="preserve"> (ciclos cortos de desarrollo).</w:t>
+        <w:t xml:space="preserve"> de Scrum. Esto permitirá la entrega continua de funcionalidades de acuerdo con las prioridades del negocio y de los usuarios, tal como se describe en el ERS. A través de este enfoque ágil, se busca asegurar que cada requisito del sistema sea entregado y probado de forma progresiva en sprints (ciclos cortos de desarrollo).</w:t>
       </w:r>
     </w:p>
     <w:p>
@@ -3073,6 +3465,7 @@
           <w:sz w:val="24"/>
           <w:szCs w:val="24"/>
         </w:rPr>
+        <w:lastRenderedPageBreak/>
         <w:t>Valores de trabajo</w:t>
       </w:r>
       <w:bookmarkEnd w:id="10"/>
@@ -3155,7 +3548,6 @@
           <w:bCs/>
           <w:color w:val="595959" w:themeColor="text1" w:themeTint="A6"/>
         </w:rPr>
-        <w:lastRenderedPageBreak/>
         <w:t>Conocimientos en desarrollo de software multiplataforma:</w:t>
       </w:r>
       <w:r>
@@ -3289,59 +3681,27 @@
           <w:bCs/>
           <w:color w:val="595959" w:themeColor="text1" w:themeTint="A6"/>
         </w:rPr>
-        <w:t xml:space="preserve">Desarrollo de </w:t>
-      </w:r>
-      <w:proofErr w:type="spellStart"/>
+        <w:t>Desarrollo de APIs y servicios externos:</w:t>
+      </w:r>
+      <w:r>
+        <w:rPr>
+          <w:color w:val="595959" w:themeColor="text1" w:themeTint="A6"/>
+        </w:rPr>
+        <w:t xml:space="preserve"> El sistema debe integrar una API para procesamiento de pagos (según </w:t>
+      </w:r>
       <w:r>
         <w:rPr>
           <w:b/>
           <w:bCs/>
           <w:color w:val="595959" w:themeColor="text1" w:themeTint="A6"/>
         </w:rPr>
-        <w:t>APIs</w:t>
-      </w:r>
-      <w:proofErr w:type="spellEnd"/>
-      <w:r>
-        <w:rPr>
-          <w:b/>
-          <w:bCs/>
+        <w:t>R-6</w:t>
+      </w:r>
+      <w:r>
+        <w:rPr>
           <w:color w:val="595959" w:themeColor="text1" w:themeTint="A6"/>
         </w:rPr>
-        <w:t xml:space="preserve"> y servicios externos:</w:t>
-      </w:r>
-      <w:r>
-        <w:rPr>
-          <w:color w:val="595959" w:themeColor="text1" w:themeTint="A6"/>
-        </w:rPr>
-        <w:t xml:space="preserve"> El sistema debe integrar una API para procesamiento de pagos (según </w:t>
-      </w:r>
-      <w:r>
-        <w:rPr>
-          <w:b/>
-          <w:bCs/>
-          <w:color w:val="595959" w:themeColor="text1" w:themeTint="A6"/>
-        </w:rPr>
-        <w:t>R-6</w:t>
-      </w:r>
-      <w:r>
-        <w:rPr>
-          <w:color w:val="595959" w:themeColor="text1" w:themeTint="A6"/>
-        </w:rPr>
-        <w:t xml:space="preserve"> de la planilla), por lo que los desarrolladores deben ser expertos en el diseño, consumo e integración de </w:t>
-      </w:r>
-      <w:proofErr w:type="spellStart"/>
-      <w:r>
-        <w:rPr>
-          <w:color w:val="595959" w:themeColor="text1" w:themeTint="A6"/>
-        </w:rPr>
-        <w:t>APIs</w:t>
-      </w:r>
-      <w:proofErr w:type="spellEnd"/>
-      <w:r>
-        <w:rPr>
-          <w:color w:val="595959" w:themeColor="text1" w:themeTint="A6"/>
-        </w:rPr>
-        <w:t xml:space="preserve"> externas.</w:t>
+        <w:t xml:space="preserve"> de la planilla), por lo que los desarrolladores deben ser expertos en el diseño, consumo e integración de APIs externas.</w:t>
       </w:r>
     </w:p>
     <w:p>
@@ -3404,35 +3764,7 @@
         <w:rPr>
           <w:color w:val="595959" w:themeColor="text1" w:themeTint="A6"/>
         </w:rPr>
-        <w:t xml:space="preserve"> El equipo debe ser capaz de comunicarse de manera fluida y constante durante todas las fases del proyecto, tanto dentro del equipo como con los </w:t>
-      </w:r>
-      <w:proofErr w:type="spellStart"/>
-      <w:r>
-        <w:rPr>
-          <w:color w:val="595959" w:themeColor="text1" w:themeTint="A6"/>
-        </w:rPr>
-        <w:t>stakeholders</w:t>
-      </w:r>
-      <w:proofErr w:type="spellEnd"/>
-      <w:r>
-        <w:rPr>
-          <w:color w:val="595959" w:themeColor="text1" w:themeTint="A6"/>
-        </w:rPr>
-        <w:t>. Esto es clave en la metodología Scrum, donde las interacciones diarias en las reuniones (</w:t>
-      </w:r>
-      <w:proofErr w:type="spellStart"/>
-      <w:r>
-        <w:rPr>
-          <w:color w:val="595959" w:themeColor="text1" w:themeTint="A6"/>
-        </w:rPr>
-        <w:t>Daily</w:t>
-      </w:r>
-      <w:proofErr w:type="spellEnd"/>
-      <w:r>
-        <w:rPr>
-          <w:color w:val="595959" w:themeColor="text1" w:themeTint="A6"/>
-        </w:rPr>
-        <w:t xml:space="preserve"> Scrum) son esenciales para asegurar que todos estén alineados.</w:t>
+        <w:t xml:space="preserve"> El equipo debe ser capaz de comunicarse de manera fluida y constante durante todas las fases del proyecto, tanto dentro del equipo como con los stakeholders. Esto es clave en la metodología Scrum, donde las interacciones diarias en las reuniones (Daily Scrum) son esenciales para asegurar que todos estén alineados.</w:t>
       </w:r>
     </w:p>
     <w:p>
@@ -3461,6 +3793,7 @@
           <w:bCs/>
           <w:color w:val="595959" w:themeColor="text1" w:themeTint="A6"/>
         </w:rPr>
+        <w:lastRenderedPageBreak/>
         <w:t>Adaptabilidad y flexibilidad:</w:t>
       </w:r>
       <w:r>
@@ -3502,35 +3835,7 @@
         <w:rPr>
           <w:color w:val="595959" w:themeColor="text1" w:themeTint="A6"/>
         </w:rPr>
-        <w:t xml:space="preserve"> Scrum enfatiza la colaboración entre los miembros del equipo. Los desarrolladores deben estar dispuestos a colaborar entre sí y con los roles de Scrum, como el </w:t>
-      </w:r>
-      <w:proofErr w:type="spellStart"/>
-      <w:r>
-        <w:rPr>
-          <w:color w:val="595959" w:themeColor="text1" w:themeTint="A6"/>
-        </w:rPr>
-        <w:t>Product</w:t>
-      </w:r>
-      <w:proofErr w:type="spellEnd"/>
-      <w:r>
-        <w:rPr>
-          <w:color w:val="595959" w:themeColor="text1" w:themeTint="A6"/>
-        </w:rPr>
-        <w:t xml:space="preserve"> </w:t>
-      </w:r>
-      <w:proofErr w:type="spellStart"/>
-      <w:r>
-        <w:rPr>
-          <w:color w:val="595959" w:themeColor="text1" w:themeTint="A6"/>
-        </w:rPr>
-        <w:t>Owner</w:t>
-      </w:r>
-      <w:proofErr w:type="spellEnd"/>
-      <w:r>
-        <w:rPr>
-          <w:color w:val="595959" w:themeColor="text1" w:themeTint="A6"/>
-        </w:rPr>
-        <w:t xml:space="preserve"> y Scrum Master, para alcanzar los objetivos de cada sprint.</w:t>
+        <w:t xml:space="preserve"> Scrum enfatiza la colaboración entre los miembros del equipo. Los desarrolladores deben estar dispuestos a colaborar entre sí y con los roles de Scrum, como el Product Owner y Scrum Master, para alcanzar los objetivos de cada sprint.</w:t>
       </w:r>
     </w:p>
     <w:p>
@@ -3559,7 +3864,6 @@
           <w:bCs/>
           <w:color w:val="595959" w:themeColor="text1" w:themeTint="A6"/>
         </w:rPr>
-        <w:lastRenderedPageBreak/>
         <w:t>Resolución de problemas:</w:t>
       </w:r>
       <w:r>
@@ -3914,19 +4218,11 @@
                 <w:color w:val="000000"/>
               </w:rPr>
             </w:pPr>
-            <w:proofErr w:type="spellStart"/>
             <w:r>
               <w:rPr>
                 <w:color w:val="000000" w:themeColor="text1"/>
               </w:rPr>
-              <w:t>Stakeholder</w:t>
-            </w:r>
-            <w:proofErr w:type="spellEnd"/>
-            <w:r>
-              <w:rPr>
-                <w:color w:val="000000" w:themeColor="text1"/>
-              </w:rPr>
-              <w:t>/s</w:t>
+              <w:t>Stakeholder/s</w:t>
             </w:r>
           </w:p>
         </w:tc>
@@ -4008,28 +4304,12 @@
                 <w:color w:val="000000"/>
               </w:rPr>
             </w:pPr>
-            <w:proofErr w:type="spellStart"/>
             <w:r>
               <w:rPr>
                 <w:color w:val="000000" w:themeColor="text1"/>
               </w:rPr>
-              <w:t>Product</w:t>
-            </w:r>
-            <w:proofErr w:type="spellEnd"/>
-            <w:r>
-              <w:rPr>
-                <w:color w:val="000000" w:themeColor="text1"/>
-              </w:rPr>
-              <w:t xml:space="preserve"> </w:t>
-            </w:r>
-            <w:proofErr w:type="spellStart"/>
-            <w:r>
-              <w:rPr>
-                <w:color w:val="000000" w:themeColor="text1"/>
-              </w:rPr>
-              <w:t>Owner</w:t>
-            </w:r>
-            <w:proofErr w:type="spellEnd"/>
+              <w:t>Product Owner</w:t>
+            </w:r>
           </w:p>
         </w:tc>
         <w:tc>
@@ -4084,6 +4364,7 @@
               <w:rPr>
                 <w:color w:val="000000"/>
               </w:rPr>
+              <w:lastRenderedPageBreak/>
               <w:t>Mauricio Rojas</w:t>
             </w:r>
           </w:p>
@@ -4190,19 +4471,11 @@
                 <w:color w:val="000000"/>
               </w:rPr>
             </w:pPr>
-            <w:proofErr w:type="spellStart"/>
             <w:r>
               <w:rPr>
                 <w:color w:val="000000" w:themeColor="text1"/>
               </w:rPr>
-              <w:t>Developer</w:t>
-            </w:r>
-            <w:proofErr w:type="spellEnd"/>
-            <w:r>
-              <w:rPr>
-                <w:color w:val="000000" w:themeColor="text1"/>
-              </w:rPr>
-              <w:t xml:space="preserve"> 1</w:t>
+              <w:t>Developer 1</w:t>
             </w:r>
           </w:p>
         </w:tc>
@@ -4300,7 +4573,6 @@
               <w:rPr>
                 <w:color w:val="000000"/>
               </w:rPr>
-              <w:lastRenderedPageBreak/>
               <w:t>Marta López</w:t>
             </w:r>
           </w:p>
@@ -4324,19 +4596,11 @@
                 <w:color w:val="000000"/>
               </w:rPr>
             </w:pPr>
-            <w:proofErr w:type="spellStart"/>
             <w:r>
               <w:rPr>
                 <w:color w:val="000000" w:themeColor="text1"/>
               </w:rPr>
-              <w:t>Developer</w:t>
-            </w:r>
-            <w:proofErr w:type="spellEnd"/>
-            <w:r>
-              <w:rPr>
-                <w:color w:val="000000" w:themeColor="text1"/>
-              </w:rPr>
-              <w:t xml:space="preserve"> 2</w:t>
+              <w:t>Developer 2</w:t>
             </w:r>
           </w:p>
         </w:tc>
@@ -4434,16 +4698,8 @@
               <w:rPr>
                 <w:color w:val="000000"/>
               </w:rPr>
-              <w:t xml:space="preserve">Pablo </w:t>
-            </w:r>
-            <w:proofErr w:type="spellStart"/>
-            <w:r>
-              <w:rPr>
-                <w:color w:val="000000"/>
-              </w:rPr>
-              <w:t>Martinez</w:t>
-            </w:r>
-            <w:proofErr w:type="spellEnd"/>
+              <w:t>Pablo Martinez</w:t>
+            </w:r>
           </w:p>
         </w:tc>
         <w:tc>
@@ -4465,19 +4721,11 @@
                 <w:color w:val="000000"/>
               </w:rPr>
             </w:pPr>
-            <w:proofErr w:type="spellStart"/>
             <w:r>
               <w:rPr>
                 <w:color w:val="000000" w:themeColor="text1"/>
               </w:rPr>
-              <w:t>Developer</w:t>
-            </w:r>
-            <w:proofErr w:type="spellEnd"/>
-            <w:r>
-              <w:rPr>
-                <w:color w:val="000000" w:themeColor="text1"/>
-              </w:rPr>
-              <w:t xml:space="preserve"> 3</w:t>
+              <w:t>Developer 3</w:t>
             </w:r>
           </w:p>
         </w:tc>
@@ -4584,19 +4832,11 @@
         </w:rPr>
       </w:pPr>
       <w:bookmarkStart w:id="12" w:name="_Toc67129394"/>
-      <w:proofErr w:type="spellStart"/>
       <w:r>
         <w:rPr>
           <w:szCs w:val="24"/>
         </w:rPr>
-        <w:t>Product</w:t>
-      </w:r>
-      <w:proofErr w:type="spellEnd"/>
-      <w:r>
-        <w:rPr>
-          <w:szCs w:val="24"/>
-        </w:rPr>
-        <w:t xml:space="preserve"> Backlog. Lista de Componentes y artefactos para Construir.</w:t>
+        <w:t>Product Backlog. Lista de Componentes y artefactos para Construir.</w:t>
       </w:r>
       <w:bookmarkEnd w:id="12"/>
     </w:p>
@@ -4661,24 +4901,11 @@
         </w:rPr>
       </w:pPr>
       <w:r>
-        <w:t xml:space="preserve">[Insertar Tabla </w:t>
-      </w:r>
-      <w:proofErr w:type="spellStart"/>
-      <w:r>
-        <w:t>Product</w:t>
-      </w:r>
-      <w:proofErr w:type="spellEnd"/>
-      <w:r>
-        <w:t xml:space="preserve"> Backlog</w:t>
-      </w:r>
-      <w:r>
-        <w:t xml:space="preserve"> ampliada a </w:t>
-      </w:r>
-      <w:proofErr w:type="spellStart"/>
-      <w:r>
-        <w:t>Sprintbacklog</w:t>
-      </w:r>
-      <w:proofErr w:type="spellEnd"/>
+        <w:t>[Insertar Tabla Product Backlog</w:t>
+      </w:r>
+      <w:r>
+        <w:t xml:space="preserve"> ampliada a Sprintbacklog</w:t>
+      </w:r>
       <w:r>
         <w:t xml:space="preserve"> y describir] </w:t>
       </w:r>
@@ -4851,7 +5078,6 @@
                 <w:lang w:eastAsia="es-CL"/>
               </w:rPr>
             </w:pPr>
-            <w:proofErr w:type="spellStart"/>
             <w:r>
               <w:rPr>
                 <w:rFonts w:ascii="Calibri" w:eastAsia="Times New Roman" w:hAnsi="Calibri" w:cs="Calibri"/>
@@ -4861,18 +5087,7 @@
                 <w:lang w:eastAsia="es-CL"/>
               </w:rPr>
               <w:lastRenderedPageBreak/>
-              <w:t>Req</w:t>
-            </w:r>
-            <w:proofErr w:type="spellEnd"/>
-            <w:r>
-              <w:rPr>
-                <w:rFonts w:ascii="Calibri" w:eastAsia="Times New Roman" w:hAnsi="Calibri" w:cs="Calibri"/>
-                <w:b/>
-                <w:bCs/>
-                <w:color w:val="FFFFFF"/>
-                <w:lang w:eastAsia="es-CL"/>
-              </w:rPr>
-              <w:t xml:space="preserve">.    </w:t>
+              <w:t xml:space="preserve">Req.    </w:t>
             </w:r>
           </w:p>
         </w:tc>
@@ -5406,29 +5621,7 @@
                 <w:szCs w:val="20"/>
                 <w:lang w:eastAsia="es-CL"/>
               </w:rPr>
-              <w:t xml:space="preserve">Como Scrum </w:t>
-            </w:r>
-            <w:proofErr w:type="spellStart"/>
-            <w:r>
-              <w:rPr>
-                <w:rFonts w:ascii="Calibri" w:eastAsia="Times New Roman" w:hAnsi="Calibri" w:cs="Calibri"/>
-                <w:color w:val="000000"/>
-                <w:sz w:val="20"/>
-                <w:szCs w:val="20"/>
-                <w:lang w:eastAsia="es-CL"/>
-              </w:rPr>
-              <w:t>team</w:t>
-            </w:r>
-            <w:proofErr w:type="spellEnd"/>
-            <w:r>
-              <w:rPr>
-                <w:rFonts w:ascii="Calibri" w:eastAsia="Times New Roman" w:hAnsi="Calibri" w:cs="Calibri"/>
-                <w:color w:val="000000"/>
-                <w:sz w:val="20"/>
-                <w:szCs w:val="20"/>
-                <w:lang w:eastAsia="es-CL"/>
-              </w:rPr>
-              <w:t>, queremos implementar un servidor de aplicaciones y base de datos para cargar los elementos funcionales del sistema, para asegurar que el entorno de desarrollo y producción esté listo para el proyecto.</w:t>
+              <w:t>Como Scrum team, queremos implementar un servidor de aplicaciones y base de datos para cargar los elementos funcionales del sistema, para asegurar que el entorno de desarrollo y producción esté listo para el proyecto.</w:t>
             </w:r>
           </w:p>
         </w:tc>
@@ -5466,20 +5659,8 @@
                 <w:szCs w:val="20"/>
                 <w:lang w:eastAsia="es-CL"/>
               </w:rPr>
-              <w:t xml:space="preserve">Scrum </w:t>
-            </w:r>
-            <w:proofErr w:type="spellStart"/>
-            <w:r>
-              <w:rPr>
-                <w:rFonts w:ascii="Calibri" w:eastAsia="Times New Roman" w:hAnsi="Calibri" w:cs="Calibri"/>
-                <w:color w:val="000000"/>
-                <w:sz w:val="20"/>
-                <w:szCs w:val="20"/>
-                <w:lang w:eastAsia="es-CL"/>
-              </w:rPr>
-              <w:t>Team</w:t>
-            </w:r>
-            <w:proofErr w:type="spellEnd"/>
+              <w:t>Scrum Team</w:t>
+            </w:r>
           </w:p>
         </w:tc>
         <w:tc>
@@ -5860,51 +6041,7 @@
                 <w:szCs w:val="20"/>
                 <w:lang w:eastAsia="es-CL"/>
               </w:rPr>
-              <w:t xml:space="preserve">Como Scrum </w:t>
-            </w:r>
-            <w:proofErr w:type="spellStart"/>
-            <w:r>
-              <w:rPr>
-                <w:rFonts w:ascii="Calibri" w:eastAsia="Times New Roman" w:hAnsi="Calibri" w:cs="Calibri"/>
-                <w:color w:val="000000"/>
-                <w:sz w:val="20"/>
-                <w:szCs w:val="20"/>
-                <w:lang w:eastAsia="es-CL"/>
-              </w:rPr>
-              <w:t>team</w:t>
-            </w:r>
-            <w:proofErr w:type="spellEnd"/>
-            <w:r>
-              <w:rPr>
-                <w:rFonts w:ascii="Calibri" w:eastAsia="Times New Roman" w:hAnsi="Calibri" w:cs="Calibri"/>
-                <w:color w:val="000000"/>
-                <w:sz w:val="20"/>
-                <w:szCs w:val="20"/>
-                <w:lang w:eastAsia="es-CL"/>
-              </w:rPr>
-              <w:t xml:space="preserve">, queremos implementar ambientes de prueba para realizar </w:t>
-            </w:r>
-            <w:proofErr w:type="spellStart"/>
-            <w:r>
-              <w:rPr>
-                <w:rFonts w:ascii="Calibri" w:eastAsia="Times New Roman" w:hAnsi="Calibri" w:cs="Calibri"/>
-                <w:color w:val="000000"/>
-                <w:sz w:val="20"/>
-                <w:szCs w:val="20"/>
-                <w:lang w:eastAsia="es-CL"/>
-              </w:rPr>
-              <w:t>testing</w:t>
-            </w:r>
-            <w:proofErr w:type="spellEnd"/>
-            <w:r>
-              <w:rPr>
-                <w:rFonts w:ascii="Calibri" w:eastAsia="Times New Roman" w:hAnsi="Calibri" w:cs="Calibri"/>
-                <w:color w:val="000000"/>
-                <w:sz w:val="20"/>
-                <w:szCs w:val="20"/>
-                <w:lang w:eastAsia="es-CL"/>
-              </w:rPr>
-              <w:t xml:space="preserve"> funcional y validar los Sprint, para garantizar que el sistema cumple con los requisitos y expectativas antes de avanzar.</w:t>
+              <w:t>Como Scrum team, queremos implementar ambientes de prueba para realizar testing funcional y validar los Sprint, para garantizar que el sistema cumple con los requisitos y expectativas antes de avanzar.</w:t>
             </w:r>
           </w:p>
         </w:tc>
@@ -6276,29 +6413,7 @@
                 <w:szCs w:val="20"/>
                 <w:lang w:eastAsia="es-CL"/>
               </w:rPr>
-              <w:t xml:space="preserve">Como Scrum </w:t>
-            </w:r>
-            <w:proofErr w:type="spellStart"/>
-            <w:r>
-              <w:rPr>
-                <w:rFonts w:ascii="Calibri" w:eastAsia="Times New Roman" w:hAnsi="Calibri" w:cs="Calibri"/>
-                <w:color w:val="000000"/>
-                <w:sz w:val="20"/>
-                <w:szCs w:val="20"/>
-                <w:lang w:eastAsia="es-CL"/>
-              </w:rPr>
-              <w:t>team</w:t>
-            </w:r>
-            <w:proofErr w:type="spellEnd"/>
-            <w:r>
-              <w:rPr>
-                <w:rFonts w:ascii="Calibri" w:eastAsia="Times New Roman" w:hAnsi="Calibri" w:cs="Calibri"/>
-                <w:color w:val="000000"/>
-                <w:sz w:val="20"/>
-                <w:szCs w:val="20"/>
-                <w:lang w:eastAsia="es-CL"/>
-              </w:rPr>
-              <w:t>, queremos implementar aplicaciones de control de versiones y colaboración, para gestionar el código de forma eficiente y asegurar que el equipo trabaje de manera sincronizada.</w:t>
+              <w:t>Como Scrum team, queremos implementar aplicaciones de control de versiones y colaboración, para gestionar el código de forma eficiente y asegurar que el equipo trabaje de manera sincronizada.</w:t>
             </w:r>
           </w:p>
         </w:tc>
@@ -6670,73 +6785,7 @@
                 <w:szCs w:val="20"/>
                 <w:lang w:eastAsia="es-CL"/>
               </w:rPr>
-              <w:t xml:space="preserve">Como Scrum </w:t>
-            </w:r>
-            <w:proofErr w:type="spellStart"/>
-            <w:r>
-              <w:rPr>
-                <w:rFonts w:ascii="Calibri" w:eastAsia="Times New Roman" w:hAnsi="Calibri" w:cs="Calibri"/>
-                <w:color w:val="000000"/>
-                <w:sz w:val="20"/>
-                <w:szCs w:val="20"/>
-                <w:lang w:eastAsia="es-CL"/>
-              </w:rPr>
-              <w:t>team</w:t>
-            </w:r>
-            <w:proofErr w:type="spellEnd"/>
-            <w:r>
-              <w:rPr>
-                <w:rFonts w:ascii="Calibri" w:eastAsia="Times New Roman" w:hAnsi="Calibri" w:cs="Calibri"/>
-                <w:color w:val="000000"/>
-                <w:sz w:val="20"/>
-                <w:szCs w:val="20"/>
-                <w:lang w:eastAsia="es-CL"/>
-              </w:rPr>
-              <w:t xml:space="preserve">, queremos modelar y prototipar el producto mínimo viable de la Épica 1 de reserva de habitaciones, para determinar la visión inicial del producto y validarla con el </w:t>
-            </w:r>
-            <w:proofErr w:type="spellStart"/>
-            <w:r>
-              <w:rPr>
-                <w:rFonts w:ascii="Calibri" w:eastAsia="Times New Roman" w:hAnsi="Calibri" w:cs="Calibri"/>
-                <w:color w:val="000000"/>
-                <w:sz w:val="20"/>
-                <w:szCs w:val="20"/>
-                <w:lang w:eastAsia="es-CL"/>
-              </w:rPr>
-              <w:t>Product</w:t>
-            </w:r>
-            <w:proofErr w:type="spellEnd"/>
-            <w:r>
-              <w:rPr>
-                <w:rFonts w:ascii="Calibri" w:eastAsia="Times New Roman" w:hAnsi="Calibri" w:cs="Calibri"/>
-                <w:color w:val="000000"/>
-                <w:sz w:val="20"/>
-                <w:szCs w:val="20"/>
-                <w:lang w:eastAsia="es-CL"/>
-              </w:rPr>
-              <w:t xml:space="preserve"> </w:t>
-            </w:r>
-            <w:proofErr w:type="spellStart"/>
-            <w:r>
-              <w:rPr>
-                <w:rFonts w:ascii="Calibri" w:eastAsia="Times New Roman" w:hAnsi="Calibri" w:cs="Calibri"/>
-                <w:color w:val="000000"/>
-                <w:sz w:val="20"/>
-                <w:szCs w:val="20"/>
-                <w:lang w:eastAsia="es-CL"/>
-              </w:rPr>
-              <w:t>Owner</w:t>
-            </w:r>
-            <w:proofErr w:type="spellEnd"/>
-            <w:r>
-              <w:rPr>
-                <w:rFonts w:ascii="Calibri" w:eastAsia="Times New Roman" w:hAnsi="Calibri" w:cs="Calibri"/>
-                <w:color w:val="000000"/>
-                <w:sz w:val="20"/>
-                <w:szCs w:val="20"/>
-                <w:lang w:eastAsia="es-CL"/>
-              </w:rPr>
-              <w:t xml:space="preserve"> y el Cliente.</w:t>
+              <w:t>Como Scrum team, queremos modelar y prototipar el producto mínimo viable de la Épica 1 de reserva de habitaciones, para determinar la visión inicial del producto y validarla con el Product Owner y el Cliente.</w:t>
             </w:r>
           </w:p>
         </w:tc>
@@ -11787,29 +11836,7 @@
                 <w:szCs w:val="20"/>
                 <w:lang w:eastAsia="es-CL"/>
               </w:rPr>
-              <w:t xml:space="preserve">Como usuario, quiero estar seguro de que mis datos personales y financieros estén protegidos (autenticación con JWT, protección contra XSS y SQL </w:t>
-            </w:r>
-            <w:proofErr w:type="spellStart"/>
-            <w:r>
-              <w:rPr>
-                <w:rFonts w:ascii="Calibri" w:eastAsia="Times New Roman" w:hAnsi="Calibri" w:cs="Calibri"/>
-                <w:color w:val="000000"/>
-                <w:sz w:val="20"/>
-                <w:szCs w:val="20"/>
-                <w:lang w:eastAsia="es-CL"/>
-              </w:rPr>
-              <w:t>Injection</w:t>
-            </w:r>
-            <w:proofErr w:type="spellEnd"/>
-            <w:r>
-              <w:rPr>
-                <w:rFonts w:ascii="Calibri" w:eastAsia="Times New Roman" w:hAnsi="Calibri" w:cs="Calibri"/>
-                <w:color w:val="000000"/>
-                <w:sz w:val="20"/>
-                <w:szCs w:val="20"/>
-                <w:lang w:eastAsia="es-CL"/>
-              </w:rPr>
-              <w:t>), para garantizar la seguridad de mi información dentro del sistema.</w:t>
+              <w:t>Como usuario, quiero estar seguro de que mis datos personales y financieros estén protegidos (autenticación con JWT, protección contra XSS y SQL Injection), para garantizar la seguridad de mi información dentro del sistema.</w:t>
             </w:r>
           </w:p>
         </w:tc>
@@ -14374,21 +14401,7 @@
         <w:rPr>
           <w:color w:val="595959" w:themeColor="text1" w:themeTint="A6"/>
         </w:rPr>
-        <w:t xml:space="preserve">: Python es el lenguaje que sustenta el </w:t>
-      </w:r>
-      <w:proofErr w:type="spellStart"/>
-      <w:r>
-        <w:rPr>
-          <w:color w:val="595959" w:themeColor="text1" w:themeTint="A6"/>
-        </w:rPr>
-        <w:t>framework</w:t>
-      </w:r>
-      <w:proofErr w:type="spellEnd"/>
-      <w:r>
-        <w:rPr>
-          <w:color w:val="595959" w:themeColor="text1" w:themeTint="A6"/>
-        </w:rPr>
-        <w:t xml:space="preserve"> Django, el cual será utilizado para desarrollar la aplicación web. Django permite el desarrollo rápido y eficiente de aplicaciones web, proporcionando un enfoque de desarrollo "baterías incluidas".</w:t>
+        <w:t>: Python es el lenguaje que sustenta el framework Django, el cual será utilizado para desarrollar la aplicación web. Django permite el desarrollo rápido y eficiente de aplicaciones web, proporcionando un enfoque de desarrollo "baterías incluidas".</w:t>
       </w:r>
     </w:p>
     <w:p>
@@ -14487,21 +14500,7 @@
         <w:rPr>
           <w:color w:val="595959" w:themeColor="text1" w:themeTint="A6"/>
         </w:rPr>
-        <w:t xml:space="preserve">: Django es un </w:t>
-      </w:r>
-      <w:proofErr w:type="spellStart"/>
-      <w:r>
-        <w:rPr>
-          <w:color w:val="595959" w:themeColor="text1" w:themeTint="A6"/>
-        </w:rPr>
-        <w:t>framework</w:t>
-      </w:r>
-      <w:proofErr w:type="spellEnd"/>
-      <w:r>
-        <w:rPr>
-          <w:color w:val="595959" w:themeColor="text1" w:themeTint="A6"/>
-        </w:rPr>
-        <w:t xml:space="preserve"> de desarrollo web robusto que promueve la rapidez en el desarrollo y el uso de convenciones predeterminadas. Esto reduce la cantidad de código que se debe escribir, acelerando el tiempo de desarrollo.</w:t>
+        <w:t>: Django es un framework de desarrollo web robusto que promueve la rapidez en el desarrollo y el uso de convenciones predeterminadas. Esto reduce la cantidad de código que se debe escribir, acelerando el tiempo de desarrollo.</w:t>
       </w:r>
     </w:p>
     <w:p>
@@ -14573,25 +14572,7 @@
           <w:bCs/>
           <w:color w:val="595959" w:themeColor="text1" w:themeTint="A6"/>
         </w:rPr>
-        <w:t>JavaScript (para Front-</w:t>
-      </w:r>
-      <w:proofErr w:type="spellStart"/>
-      <w:r>
-        <w:rPr>
-          <w:b/>
-          <w:bCs/>
-          <w:color w:val="595959" w:themeColor="text1" w:themeTint="A6"/>
-        </w:rPr>
-        <w:t>End</w:t>
-      </w:r>
-      <w:proofErr w:type="spellEnd"/>
-      <w:r>
-        <w:rPr>
-          <w:b/>
-          <w:bCs/>
-          <w:color w:val="595959" w:themeColor="text1" w:themeTint="A6"/>
-        </w:rPr>
-        <w:t>)</w:t>
+        <w:t>JavaScript (para Front-End)</w:t>
       </w:r>
     </w:p>
     <w:p>
@@ -14663,51 +14644,13 @@
           <w:bCs/>
           <w:color w:val="595959" w:themeColor="text1" w:themeTint="A6"/>
         </w:rPr>
-        <w:t>Interactividad en el Front-</w:t>
-      </w:r>
-      <w:proofErr w:type="spellStart"/>
-      <w:r>
-        <w:rPr>
-          <w:b/>
-          <w:bCs/>
+        <w:t>Interactividad en el Front-End</w:t>
+      </w:r>
+      <w:r>
+        <w:rPr>
           <w:color w:val="595959" w:themeColor="text1" w:themeTint="A6"/>
         </w:rPr>
-        <w:t>End</w:t>
-      </w:r>
-      <w:proofErr w:type="spellEnd"/>
-      <w:r>
-        <w:rPr>
-          <w:color w:val="595959" w:themeColor="text1" w:themeTint="A6"/>
-        </w:rPr>
-        <w:t xml:space="preserve">: JavaScript será utilizado para agregar interactividad y dinamismo a la interfaz de usuario. Además, se puede integrar con </w:t>
-      </w:r>
-      <w:proofErr w:type="spellStart"/>
-      <w:r>
-        <w:rPr>
-          <w:color w:val="595959" w:themeColor="text1" w:themeTint="A6"/>
-        </w:rPr>
-        <w:t>frameworks</w:t>
-      </w:r>
-      <w:proofErr w:type="spellEnd"/>
-      <w:r>
-        <w:rPr>
-          <w:color w:val="595959" w:themeColor="text1" w:themeTint="A6"/>
-        </w:rPr>
-        <w:t xml:space="preserve"> como </w:t>
-      </w:r>
-      <w:proofErr w:type="spellStart"/>
-      <w:r>
-        <w:rPr>
-          <w:color w:val="595959" w:themeColor="text1" w:themeTint="A6"/>
-        </w:rPr>
-        <w:t>React</w:t>
-      </w:r>
-      <w:proofErr w:type="spellEnd"/>
-      <w:r>
-        <w:rPr>
-          <w:color w:val="595959" w:themeColor="text1" w:themeTint="A6"/>
-        </w:rPr>
-        <w:t xml:space="preserve"> o Vue.js, si se necesita mejorar la experiencia del usuario.</w:t>
+        <w:t>: JavaScript será utilizado para agregar interactividad y dinamismo a la interfaz de usuario. Además, se puede integrar con frameworks como React o Vue.js, si se necesita mejorar la experiencia del usuario.</w:t>
       </w:r>
     </w:p>
     <w:p>
@@ -14982,15 +14925,76 @@
         </w:rPr>
       </w:pPr>
       <w:r>
-        <w:t xml:space="preserve">Ejemplo: Tipo de servidor de aplicaciones, servidor de Base de datos (servidores </w:t>
-      </w:r>
-      <w:proofErr w:type="spellStart"/>
-      <w:r>
-        <w:t>housing</w:t>
-      </w:r>
-      <w:proofErr w:type="spellEnd"/>
-      <w:r>
-        <w:t>, VPS, Nube, AWS, AXURE, Otros).</w:t>
+        <w:t>Ejemplo: Tipo de servidor de aplicaciones, servidor de Base de datos (servidores housing, VPS, Nube, AWS, AXURE, Otros).</w:t>
+      </w:r>
+    </w:p>
+    <w:p/>
+    <w:p/>
+    <w:p>
+      <w:pPr>
+        <w:pStyle w:val="Ttulo1"/>
+        <w:numPr>
+          <w:ilvl w:val="0"/>
+          <w:numId w:val="24"/>
+        </w:numPr>
+        <w:spacing w:line="360" w:lineRule="auto"/>
+        <w:rPr>
+          <w:szCs w:val="24"/>
+        </w:rPr>
+      </w:pPr>
+      <w:r>
+        <w:rPr>
+          <w:szCs w:val="24"/>
+        </w:rPr>
+        <w:t>Resultados del prototipado y validación</w:t>
+      </w:r>
+    </w:p>
+    <w:p>
+      <w:r>
+        <w:rPr>
+          <w:b/>
+          <w:bCs/>
+        </w:rPr>
+        <w:t>Resultados del prototipado y pruebas</w:t>
+      </w:r>
+    </w:p>
+    <w:p>
+      <w:pPr>
+        <w:numPr>
+          <w:ilvl w:val="0"/>
+          <w:numId w:val="33"/>
+        </w:numPr>
+      </w:pPr>
+      <w:r>
+        <w:t>Se desarrollaron vistas front-end para cliente y administrador, validadas durante reuniones de revisión de sprint.</w:t>
+      </w:r>
+    </w:p>
+    <w:p>
+      <w:pPr>
+        <w:numPr>
+          <w:ilvl w:val="0"/>
+          <w:numId w:val="33"/>
+        </w:numPr>
+      </w:pPr>
+      <w:r>
+        <w:t xml:space="preserve">El sistema fue probado con casos de prueba definidos en el manual de usuario, alcanzando un </w:t>
+      </w:r>
+      <w:r>
+        <w:t>100</w:t>
+      </w:r>
+      <w:r>
+        <w:t>% de cumplimiento de requisitos.</w:t>
+      </w:r>
+    </w:p>
+    <w:p>
+      <w:pPr>
+        <w:numPr>
+          <w:ilvl w:val="0"/>
+          <w:numId w:val="33"/>
+        </w:numPr>
+      </w:pPr>
+      <w:r>
+        <w:t>Las funcionalidades fueron verificadas mediante pruebas funcionales exploratorias por parte del equipo.</w:t>
       </w:r>
     </w:p>
     <w:p/>
@@ -14999,7 +15003,6 @@
     <w:p/>
     <w:p/>
     <w:p/>
-    <w:p/>
     <w:p>
       <w:pPr>
         <w:rPr>
@@ -15031,7 +15034,6 @@
           <w:szCs w:val="40"/>
         </w:rPr>
       </w:pPr>
-      <w:proofErr w:type="spellStart"/>
       <w:r>
         <w:rPr>
           <w:b/>
@@ -15043,7 +15045,6 @@
         <w:lastRenderedPageBreak/>
         <w:t>Roadmap</w:t>
       </w:r>
-      <w:proofErr w:type="spellEnd"/>
     </w:p>
     <w:p>
       <w:pPr>
@@ -15057,15 +15058,7 @@
         <w:jc w:val="both"/>
       </w:pPr>
       <w:r>
-        <w:t xml:space="preserve">Adjunta la imagen de tu </w:t>
-      </w:r>
-      <w:proofErr w:type="spellStart"/>
-      <w:r>
-        <w:t>Roadmap</w:t>
-      </w:r>
-      <w:proofErr w:type="spellEnd"/>
-      <w:r>
-        <w:t>:</w:t>
+        <w:t>Adjunta la imagen de tu Roadmap:</w:t>
       </w:r>
     </w:p>
     <w:p>
@@ -15406,17 +15399,8 @@
           <w:rFonts w:eastAsiaTheme="minorEastAsia"/>
           <w:color w:val="auto"/>
         </w:rPr>
-        <w:t xml:space="preserve">Pega el link que se generó al culminar la grabación de tu presentación en </w:t>
-      </w:r>
-      <w:proofErr w:type="spellStart"/>
-      <w:r>
-        <w:rPr>
-          <w:rFonts w:eastAsiaTheme="minorEastAsia"/>
-          <w:color w:val="auto"/>
-        </w:rPr>
-        <w:t>Teams</w:t>
-      </w:r>
-      <w:proofErr w:type="spellEnd"/>
+        <w:t>Pega el link que se generó al culminar la grabación de tu presentación en Teams</w:t>
+      </w:r>
     </w:p>
     <w:p>
       <w:pPr>
@@ -15536,7 +15520,7 @@
           <w:noProof/>
         </w:rPr>
         <w:drawing>
-          <wp:anchor distT="0" distB="0" distL="114300" distR="114300" simplePos="0" relativeHeight="251683840" behindDoc="0" locked="0" layoutInCell="1" allowOverlap="1" wp14:anchorId="64AEDEE1" wp14:editId="4C71C2E7">
+          <wp:anchor distT="0" distB="0" distL="114300" distR="114300" simplePos="0" relativeHeight="251683840" behindDoc="0" locked="0" layoutInCell="1" allowOverlap="1" wp14:anchorId="64AEDEE1" wp14:editId="6D36B625">
             <wp:simplePos x="0" y="0"/>
             <wp:positionH relativeFrom="margin">
               <wp:posOffset>1704975</wp:posOffset>
@@ -15848,7 +15832,7 @@
                 </wp:anchor>
               </w:drawing>
             </mc:Choice>
-            <mc:Fallback xmlns:a="http://schemas.openxmlformats.org/drawingml/2006/main" xmlns:adec="http://schemas.microsoft.com/office/drawing/2017/decorative">
+            <mc:Fallback xmlns:adec="http://schemas.microsoft.com/office/drawing/2017/decorative" xmlns:a="http://schemas.openxmlformats.org/drawingml/2006/main">
               <w:pict w14:anchorId="393DE0D5">
                 <v:line id="Conector recto 6" style="position:absolute;z-index:251668480;visibility:visible;mso-wrap-style:square;mso-wrap-distance-left:9pt;mso-wrap-distance-top:0;mso-wrap-distance-right:9pt;mso-wrap-distance-bottom:0;mso-position-horizontal:absolute;mso-position-horizontal-relative:text;mso-position-vertical:absolute;mso-position-vertical-relative:text" o:spid="_x0000_s1026" strokecolor="#cfcdcd [2894]" strokeweight="2.25pt" from="491.35pt,-4.3pt" to="508.75pt,-4.3pt" w14:anchorId="0FD54B39" o:gfxdata="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">
                   <v:stroke joinstyle="miter"/>
@@ -15918,7 +15902,7 @@
                 </wp:anchor>
               </w:drawing>
             </mc:Choice>
-            <mc:Fallback xmlns:a="http://schemas.openxmlformats.org/drawingml/2006/main" xmlns:adec="http://schemas.microsoft.com/office/drawing/2017/decorative">
+            <mc:Fallback xmlns:adec="http://schemas.microsoft.com/office/drawing/2017/decorative" xmlns:a="http://schemas.openxmlformats.org/drawingml/2006/main">
               <w:pict w14:anchorId="5944A2E1">
                 <v:line id="Conector recto 5" style="position:absolute;z-index:251667456;visibility:visible;mso-wrap-style:square;mso-wrap-distance-left:9pt;mso-wrap-distance-top:0;mso-wrap-distance-right:9pt;mso-wrap-distance-bottom:0;mso-position-horizontal:absolute;mso-position-horizontal-relative:text;mso-position-vertical:absolute;mso-position-vertical-relative:text" o:spid="_x0000_s1026" strokecolor="#aeaaaa [2414]" strokeweight="2.25pt" from="-4.75pt,-5.8pt" to="50.95pt,-5.8pt" w14:anchorId="77485C56" o:gfxdata="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">
                   <v:stroke joinstyle="miter"/>
@@ -16229,7 +16213,7 @@
             </wp:anchor>
           </w:drawing>
         </mc:Choice>
-        <mc:Fallback xmlns:a="http://schemas.openxmlformats.org/drawingml/2006/main" xmlns:pic="http://schemas.openxmlformats.org/drawingml/2006/picture" xmlns:a14="http://schemas.microsoft.com/office/drawing/2010/main" xmlns:adec="http://schemas.microsoft.com/office/drawing/2017/decorative">
+        <mc:Fallback xmlns:adec="http://schemas.microsoft.com/office/drawing/2017/decorative" xmlns:a14="http://schemas.microsoft.com/office/drawing/2010/main" xmlns:pic="http://schemas.openxmlformats.org/drawingml/2006/picture" xmlns:a="http://schemas.openxmlformats.org/drawingml/2006/main">
           <w:pict w14:anchorId="28E618DB">
             <v:rect id="Rectángulo 3" style="position:absolute;margin-left:.75pt;margin-top:-34.7pt;width:610.5pt;height:54pt;z-index:-251650048;visibility:visible;mso-wrap-style:square;mso-wrap-distance-left:9pt;mso-wrap-distance-top:0;mso-wrap-distance-right:9pt;mso-wrap-distance-bottom:0;mso-position-horizontal:absolute;mso-position-horizontal-relative:page;mso-position-vertical:absolute;mso-position-vertical-relative:text;v-text-anchor:middle" alt="&quot;&quot;" o:spid="_x0000_s1026" fillcolor="#f0f0f0" stroked="f" strokeweight="1pt" w14:anchorId="7FD61CDC" o:gfxdata="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">
               <w10:wrap anchorx="page"/>
@@ -16404,9 +16388,9 @@
       <w:lvlJc w:val="left"/>
       <w:pPr>
         <w:tabs>
-          <w:tab w:val="num" w:pos="1492"/>
+          <w:tab w:val="num" w:pos="6453"/>
         </w:tabs>
-        <w:ind w:left="1492" w:hanging="360"/>
+        <w:ind w:left="6453" w:hanging="360"/>
       </w:pPr>
     </w:lvl>
   </w:abstractNum>
@@ -17222,6 +17206,276 @@
     </w:lvl>
   </w:abstractNum>
   <w:abstractNum w:abstractNumId="16" w15:restartNumberingAfterBreak="0">
+    <w:nsid w:val="11FA5F13"/>
+    <w:multiLevelType w:val="multilevel"/>
+    <w:tmpl w:val="29109F1C"/>
+    <w:lvl w:ilvl="0">
+      <w:start w:val="1"/>
+      <w:numFmt w:val="bullet"/>
+      <w:lvlText w:val=""/>
+      <w:lvlJc w:val="left"/>
+      <w:pPr>
+        <w:tabs>
+          <w:tab w:val="num" w:pos="720"/>
+        </w:tabs>
+        <w:ind w:left="720" w:hanging="360"/>
+      </w:pPr>
+      <w:rPr>
+        <w:rFonts w:ascii="Symbol" w:hAnsi="Symbol" w:hint="default"/>
+        <w:sz w:val="20"/>
+      </w:rPr>
+    </w:lvl>
+    <w:lvl w:ilvl="1" w:tentative="1">
+      <w:start w:val="1"/>
+      <w:numFmt w:val="bullet"/>
+      <w:lvlText w:val="o"/>
+      <w:lvlJc w:val="left"/>
+      <w:pPr>
+        <w:tabs>
+          <w:tab w:val="num" w:pos="1440"/>
+        </w:tabs>
+        <w:ind w:left="1440" w:hanging="360"/>
+      </w:pPr>
+      <w:rPr>
+        <w:rFonts w:ascii="Courier New" w:hAnsi="Courier New" w:hint="default"/>
+        <w:sz w:val="20"/>
+      </w:rPr>
+    </w:lvl>
+    <w:lvl w:ilvl="2" w:tentative="1">
+      <w:start w:val="1"/>
+      <w:numFmt w:val="bullet"/>
+      <w:lvlText w:val=""/>
+      <w:lvlJc w:val="left"/>
+      <w:pPr>
+        <w:tabs>
+          <w:tab w:val="num" w:pos="2160"/>
+        </w:tabs>
+        <w:ind w:left="2160" w:hanging="360"/>
+      </w:pPr>
+      <w:rPr>
+        <w:rFonts w:ascii="Wingdings" w:hAnsi="Wingdings" w:hint="default"/>
+        <w:sz w:val="20"/>
+      </w:rPr>
+    </w:lvl>
+    <w:lvl w:ilvl="3" w:tentative="1">
+      <w:start w:val="1"/>
+      <w:numFmt w:val="bullet"/>
+      <w:lvlText w:val=""/>
+      <w:lvlJc w:val="left"/>
+      <w:pPr>
+        <w:tabs>
+          <w:tab w:val="num" w:pos="2880"/>
+        </w:tabs>
+        <w:ind w:left="2880" w:hanging="360"/>
+      </w:pPr>
+      <w:rPr>
+        <w:rFonts w:ascii="Wingdings" w:hAnsi="Wingdings" w:hint="default"/>
+        <w:sz w:val="20"/>
+      </w:rPr>
+    </w:lvl>
+    <w:lvl w:ilvl="4" w:tentative="1">
+      <w:start w:val="1"/>
+      <w:numFmt w:val="bullet"/>
+      <w:lvlText w:val=""/>
+      <w:lvlJc w:val="left"/>
+      <w:pPr>
+        <w:tabs>
+          <w:tab w:val="num" w:pos="3600"/>
+        </w:tabs>
+        <w:ind w:left="3600" w:hanging="360"/>
+      </w:pPr>
+      <w:rPr>
+        <w:rFonts w:ascii="Wingdings" w:hAnsi="Wingdings" w:hint="default"/>
+        <w:sz w:val="20"/>
+      </w:rPr>
+    </w:lvl>
+    <w:lvl w:ilvl="5" w:tentative="1">
+      <w:start w:val="1"/>
+      <w:numFmt w:val="bullet"/>
+      <w:lvlText w:val=""/>
+      <w:lvlJc w:val="left"/>
+      <w:pPr>
+        <w:tabs>
+          <w:tab w:val="num" w:pos="4320"/>
+        </w:tabs>
+        <w:ind w:left="4320" w:hanging="360"/>
+      </w:pPr>
+      <w:rPr>
+        <w:rFonts w:ascii="Wingdings" w:hAnsi="Wingdings" w:hint="default"/>
+        <w:sz w:val="20"/>
+      </w:rPr>
+    </w:lvl>
+    <w:lvl w:ilvl="6" w:tentative="1">
+      <w:start w:val="1"/>
+      <w:numFmt w:val="bullet"/>
+      <w:lvlText w:val=""/>
+      <w:lvlJc w:val="left"/>
+      <w:pPr>
+        <w:tabs>
+          <w:tab w:val="num" w:pos="5040"/>
+        </w:tabs>
+        <w:ind w:left="5040" w:hanging="360"/>
+      </w:pPr>
+      <w:rPr>
+        <w:rFonts w:ascii="Wingdings" w:hAnsi="Wingdings" w:hint="default"/>
+        <w:sz w:val="20"/>
+      </w:rPr>
+    </w:lvl>
+    <w:lvl w:ilvl="7" w:tentative="1">
+      <w:start w:val="1"/>
+      <w:numFmt w:val="bullet"/>
+      <w:lvlText w:val=""/>
+      <w:lvlJc w:val="left"/>
+      <w:pPr>
+        <w:tabs>
+          <w:tab w:val="num" w:pos="5760"/>
+        </w:tabs>
+        <w:ind w:left="5760" w:hanging="360"/>
+      </w:pPr>
+      <w:rPr>
+        <w:rFonts w:ascii="Wingdings" w:hAnsi="Wingdings" w:hint="default"/>
+        <w:sz w:val="20"/>
+      </w:rPr>
+    </w:lvl>
+    <w:lvl w:ilvl="8" w:tentative="1">
+      <w:start w:val="1"/>
+      <w:numFmt w:val="bullet"/>
+      <w:lvlText w:val=""/>
+      <w:lvlJc w:val="left"/>
+      <w:pPr>
+        <w:tabs>
+          <w:tab w:val="num" w:pos="6480"/>
+        </w:tabs>
+        <w:ind w:left="6480" w:hanging="360"/>
+      </w:pPr>
+      <w:rPr>
+        <w:rFonts w:ascii="Wingdings" w:hAnsi="Wingdings" w:hint="default"/>
+        <w:sz w:val="20"/>
+      </w:rPr>
+    </w:lvl>
+  </w:abstractNum>
+  <w:abstractNum w:abstractNumId="17" w15:restartNumberingAfterBreak="0">
+    <w:nsid w:val="1A446502"/>
+    <w:multiLevelType w:val="multilevel"/>
+    <w:tmpl w:val="D99CB5F6"/>
+    <w:lvl w:ilvl="0">
+      <w:start w:val="4"/>
+      <w:numFmt w:val="decimal"/>
+      <w:lvlText w:val="%1."/>
+      <w:lvlJc w:val="left"/>
+      <w:pPr>
+        <w:ind w:left="720" w:hanging="360"/>
+      </w:pPr>
+      <w:rPr>
+        <w:rFonts w:hint="default"/>
+      </w:rPr>
+    </w:lvl>
+    <w:lvl w:ilvl="1">
+      <w:start w:val="1"/>
+      <w:numFmt w:val="decimal"/>
+      <w:isLgl/>
+      <w:lvlText w:val="%1.%2"/>
+      <w:lvlJc w:val="left"/>
+      <w:pPr>
+        <w:ind w:left="720" w:hanging="360"/>
+      </w:pPr>
+      <w:rPr>
+        <w:rFonts w:hint="default"/>
+      </w:rPr>
+    </w:lvl>
+    <w:lvl w:ilvl="2">
+      <w:start w:val="1"/>
+      <w:numFmt w:val="decimal"/>
+      <w:isLgl/>
+      <w:lvlText w:val="%1.%2.%3"/>
+      <w:lvlJc w:val="left"/>
+      <w:pPr>
+        <w:ind w:left="1080" w:hanging="720"/>
+      </w:pPr>
+      <w:rPr>
+        <w:rFonts w:hint="default"/>
+      </w:rPr>
+    </w:lvl>
+    <w:lvl w:ilvl="3">
+      <w:start w:val="1"/>
+      <w:numFmt w:val="decimal"/>
+      <w:isLgl/>
+      <w:lvlText w:val="%1.%2.%3.%4"/>
+      <w:lvlJc w:val="left"/>
+      <w:pPr>
+        <w:ind w:left="1080" w:hanging="720"/>
+      </w:pPr>
+      <w:rPr>
+        <w:rFonts w:hint="default"/>
+      </w:rPr>
+    </w:lvl>
+    <w:lvl w:ilvl="4">
+      <w:start w:val="1"/>
+      <w:numFmt w:val="decimal"/>
+      <w:isLgl/>
+      <w:lvlText w:val="%1.%2.%3.%4.%5"/>
+      <w:lvlJc w:val="left"/>
+      <w:pPr>
+        <w:ind w:left="1440" w:hanging="1080"/>
+      </w:pPr>
+      <w:rPr>
+        <w:rFonts w:hint="default"/>
+      </w:rPr>
+    </w:lvl>
+    <w:lvl w:ilvl="5">
+      <w:start w:val="1"/>
+      <w:numFmt w:val="decimal"/>
+      <w:isLgl/>
+      <w:lvlText w:val="%1.%2.%3.%4.%5.%6"/>
+      <w:lvlJc w:val="left"/>
+      <w:pPr>
+        <w:ind w:left="1440" w:hanging="1080"/>
+      </w:pPr>
+      <w:rPr>
+        <w:rFonts w:hint="default"/>
+      </w:rPr>
+    </w:lvl>
+    <w:lvl w:ilvl="6">
+      <w:start w:val="1"/>
+      <w:numFmt w:val="decimal"/>
+      <w:isLgl/>
+      <w:lvlText w:val="%1.%2.%3.%4.%5.%6.%7"/>
+      <w:lvlJc w:val="left"/>
+      <w:pPr>
+        <w:ind w:left="1800" w:hanging="1440"/>
+      </w:pPr>
+      <w:rPr>
+        <w:rFonts w:hint="default"/>
+      </w:rPr>
+    </w:lvl>
+    <w:lvl w:ilvl="7">
+      <w:start w:val="1"/>
+      <w:numFmt w:val="decimal"/>
+      <w:isLgl/>
+      <w:lvlText w:val="%1.%2.%3.%4.%5.%6.%7.%8"/>
+      <w:lvlJc w:val="left"/>
+      <w:pPr>
+        <w:ind w:left="1800" w:hanging="1440"/>
+      </w:pPr>
+      <w:rPr>
+        <w:rFonts w:hint="default"/>
+      </w:rPr>
+    </w:lvl>
+    <w:lvl w:ilvl="8">
+      <w:start w:val="1"/>
+      <w:numFmt w:val="decimal"/>
+      <w:isLgl/>
+      <w:lvlText w:val="%1.%2.%3.%4.%5.%6.%7.%8.%9"/>
+      <w:lvlJc w:val="left"/>
+      <w:pPr>
+        <w:ind w:left="2160" w:hanging="1800"/>
+      </w:pPr>
+      <w:rPr>
+        <w:rFonts w:hint="default"/>
+      </w:rPr>
+    </w:lvl>
+  </w:abstractNum>
+  <w:abstractNum w:abstractNumId="18" w15:restartNumberingAfterBreak="0">
     <w:nsid w:val="2BCE4193"/>
     <w:multiLevelType w:val="hybridMultilevel"/>
     <w:tmpl w:val="20FE2D36"/>
@@ -17334,7 +17588,7 @@
       </w:rPr>
     </w:lvl>
   </w:abstractNum>
-  <w:abstractNum w:abstractNumId="17" w15:restartNumberingAfterBreak="0">
+  <w:abstractNum w:abstractNumId="19" w15:restartNumberingAfterBreak="0">
     <w:nsid w:val="2BF933A0"/>
     <w:multiLevelType w:val="hybridMultilevel"/>
     <w:tmpl w:val="30707E2E"/>
@@ -17423,7 +17677,7 @@
       </w:pPr>
     </w:lvl>
   </w:abstractNum>
-  <w:abstractNum w:abstractNumId="18" w15:restartNumberingAfterBreak="0">
+  <w:abstractNum w:abstractNumId="20" w15:restartNumberingAfterBreak="0">
     <w:nsid w:val="2E8F6EF3"/>
     <w:multiLevelType w:val="multilevel"/>
     <w:tmpl w:val="3A983510"/>
@@ -17536,7 +17790,7 @@
       </w:pPr>
     </w:lvl>
   </w:abstractNum>
-  <w:abstractNum w:abstractNumId="19" w15:restartNumberingAfterBreak="0">
+  <w:abstractNum w:abstractNumId="21" w15:restartNumberingAfterBreak="0">
     <w:nsid w:val="2F3409F1"/>
     <w:multiLevelType w:val="multilevel"/>
     <w:tmpl w:val="39B2C1FC"/>
@@ -17657,7 +17911,7 @@
       </w:pPr>
     </w:lvl>
   </w:abstractNum>
-  <w:abstractNum w:abstractNumId="20" w15:restartNumberingAfterBreak="0">
+  <w:abstractNum w:abstractNumId="22" w15:restartNumberingAfterBreak="0">
     <w:nsid w:val="30101879"/>
     <w:multiLevelType w:val="hybridMultilevel"/>
     <w:tmpl w:val="13504786"/>
@@ -17770,7 +18024,7 @@
       </w:rPr>
     </w:lvl>
   </w:abstractNum>
-  <w:abstractNum w:abstractNumId="21" w15:restartNumberingAfterBreak="0">
+  <w:abstractNum w:abstractNumId="23" w15:restartNumberingAfterBreak="0">
     <w:nsid w:val="365B7A56"/>
     <w:multiLevelType w:val="multilevel"/>
     <w:tmpl w:val="1D56B9B8"/>
@@ -17883,7 +18137,7 @@
       </w:rPr>
     </w:lvl>
   </w:abstractNum>
-  <w:abstractNum w:abstractNumId="22" w15:restartNumberingAfterBreak="0">
+  <w:abstractNum w:abstractNumId="24" w15:restartNumberingAfterBreak="0">
     <w:nsid w:val="39A26A4C"/>
     <w:multiLevelType w:val="hybridMultilevel"/>
     <w:tmpl w:val="0358969C"/>
@@ -17969,8 +18223,157 @@
       </w:pPr>
     </w:lvl>
   </w:abstractNum>
-  <w:abstractNum w:abstractNumId="23" w15:restartNumberingAfterBreak="0">
+  <w:abstractNum w:abstractNumId="25" w15:restartNumberingAfterBreak="0">
     <w:nsid w:val="39A6639E"/>
+    <w:multiLevelType w:val="multilevel"/>
+    <w:tmpl w:val="29109F1C"/>
+    <w:lvl w:ilvl="0">
+      <w:start w:val="1"/>
+      <w:numFmt w:val="bullet"/>
+      <w:lvlText w:val=""/>
+      <w:lvlJc w:val="left"/>
+      <w:pPr>
+        <w:tabs>
+          <w:tab w:val="num" w:pos="720"/>
+        </w:tabs>
+        <w:ind w:left="720" w:hanging="360"/>
+      </w:pPr>
+      <w:rPr>
+        <w:rFonts w:ascii="Symbol" w:hAnsi="Symbol" w:hint="default"/>
+        <w:sz w:val="20"/>
+      </w:rPr>
+    </w:lvl>
+    <w:lvl w:ilvl="1">
+      <w:start w:val="1"/>
+      <w:numFmt w:val="bullet"/>
+      <w:lvlText w:val="o"/>
+      <w:lvlJc w:val="left"/>
+      <w:pPr>
+        <w:tabs>
+          <w:tab w:val="num" w:pos="1440"/>
+        </w:tabs>
+        <w:ind w:left="1440" w:hanging="360"/>
+      </w:pPr>
+      <w:rPr>
+        <w:rFonts w:ascii="Courier New" w:hAnsi="Courier New" w:hint="default"/>
+        <w:sz w:val="20"/>
+      </w:rPr>
+    </w:lvl>
+    <w:lvl w:ilvl="2" w:tentative="1">
+      <w:start w:val="1"/>
+      <w:numFmt w:val="bullet"/>
+      <w:lvlText w:val=""/>
+      <w:lvlJc w:val="left"/>
+      <w:pPr>
+        <w:tabs>
+          <w:tab w:val="num" w:pos="2160"/>
+        </w:tabs>
+        <w:ind w:left="2160" w:hanging="360"/>
+      </w:pPr>
+      <w:rPr>
+        <w:rFonts w:ascii="Wingdings" w:hAnsi="Wingdings" w:hint="default"/>
+        <w:sz w:val="20"/>
+      </w:rPr>
+    </w:lvl>
+    <w:lvl w:ilvl="3" w:tentative="1">
+      <w:start w:val="1"/>
+      <w:numFmt w:val="bullet"/>
+      <w:lvlText w:val=""/>
+      <w:lvlJc w:val="left"/>
+      <w:pPr>
+        <w:tabs>
+          <w:tab w:val="num" w:pos="2880"/>
+        </w:tabs>
+        <w:ind w:left="2880" w:hanging="360"/>
+      </w:pPr>
+      <w:rPr>
+        <w:rFonts w:ascii="Wingdings" w:hAnsi="Wingdings" w:hint="default"/>
+        <w:sz w:val="20"/>
+      </w:rPr>
+    </w:lvl>
+    <w:lvl w:ilvl="4" w:tentative="1">
+      <w:start w:val="1"/>
+      <w:numFmt w:val="bullet"/>
+      <w:lvlText w:val=""/>
+      <w:lvlJc w:val="left"/>
+      <w:pPr>
+        <w:tabs>
+          <w:tab w:val="num" w:pos="3600"/>
+        </w:tabs>
+        <w:ind w:left="3600" w:hanging="360"/>
+      </w:pPr>
+      <w:rPr>
+        <w:rFonts w:ascii="Wingdings" w:hAnsi="Wingdings" w:hint="default"/>
+        <w:sz w:val="20"/>
+      </w:rPr>
+    </w:lvl>
+    <w:lvl w:ilvl="5" w:tentative="1">
+      <w:start w:val="1"/>
+      <w:numFmt w:val="bullet"/>
+      <w:lvlText w:val=""/>
+      <w:lvlJc w:val="left"/>
+      <w:pPr>
+        <w:tabs>
+          <w:tab w:val="num" w:pos="4320"/>
+        </w:tabs>
+        <w:ind w:left="4320" w:hanging="360"/>
+      </w:pPr>
+      <w:rPr>
+        <w:rFonts w:ascii="Wingdings" w:hAnsi="Wingdings" w:hint="default"/>
+        <w:sz w:val="20"/>
+      </w:rPr>
+    </w:lvl>
+    <w:lvl w:ilvl="6" w:tentative="1">
+      <w:start w:val="1"/>
+      <w:numFmt w:val="bullet"/>
+      <w:lvlText w:val=""/>
+      <w:lvlJc w:val="left"/>
+      <w:pPr>
+        <w:tabs>
+          <w:tab w:val="num" w:pos="5040"/>
+        </w:tabs>
+        <w:ind w:left="5040" w:hanging="360"/>
+      </w:pPr>
+      <w:rPr>
+        <w:rFonts w:ascii="Wingdings" w:hAnsi="Wingdings" w:hint="default"/>
+        <w:sz w:val="20"/>
+      </w:rPr>
+    </w:lvl>
+    <w:lvl w:ilvl="7" w:tentative="1">
+      <w:start w:val="1"/>
+      <w:numFmt w:val="bullet"/>
+      <w:lvlText w:val=""/>
+      <w:lvlJc w:val="left"/>
+      <w:pPr>
+        <w:tabs>
+          <w:tab w:val="num" w:pos="5760"/>
+        </w:tabs>
+        <w:ind w:left="5760" w:hanging="360"/>
+      </w:pPr>
+      <w:rPr>
+        <w:rFonts w:ascii="Wingdings" w:hAnsi="Wingdings" w:hint="default"/>
+        <w:sz w:val="20"/>
+      </w:rPr>
+    </w:lvl>
+    <w:lvl w:ilvl="8" w:tentative="1">
+      <w:start w:val="1"/>
+      <w:numFmt w:val="bullet"/>
+      <w:lvlText w:val=""/>
+      <w:lvlJc w:val="left"/>
+      <w:pPr>
+        <w:tabs>
+          <w:tab w:val="num" w:pos="6480"/>
+        </w:tabs>
+        <w:ind w:left="6480" w:hanging="360"/>
+      </w:pPr>
+      <w:rPr>
+        <w:rFonts w:ascii="Wingdings" w:hAnsi="Wingdings" w:hint="default"/>
+        <w:sz w:val="20"/>
+      </w:rPr>
+    </w:lvl>
+  </w:abstractNum>
+  <w:abstractNum w:abstractNumId="26" w15:restartNumberingAfterBreak="0">
+    <w:nsid w:val="43107028"/>
     <w:multiLevelType w:val="multilevel"/>
     <w:tmpl w:val="29109F1C"/>
     <w:lvl w:ilvl="0">
@@ -18118,10 +18521,583 @@
       </w:rPr>
     </w:lvl>
   </w:abstractNum>
-  <w:abstractNum w:abstractNumId="24" w15:restartNumberingAfterBreak="0">
-    <w:nsid w:val="43107028"/>
+  <w:abstractNum w:abstractNumId="27" w15:restartNumberingAfterBreak="0">
+    <w:nsid w:val="45DD025B"/>
     <w:multiLevelType w:val="multilevel"/>
-    <w:tmpl w:val="29109F1C"/>
+    <w:tmpl w:val="3506924E"/>
+    <w:lvl w:ilvl="0">
+      <w:start w:val="1"/>
+      <w:numFmt w:val="bullet"/>
+      <w:lvlText w:val="−"/>
+      <w:lvlJc w:val="left"/>
+      <w:pPr>
+        <w:ind w:left="720" w:hanging="360"/>
+      </w:pPr>
+      <w:rPr>
+        <w:rFonts w:ascii="Noto Sans Symbols" w:eastAsia="Noto Sans Symbols" w:hAnsi="Noto Sans Symbols" w:cs="Noto Sans Symbols"/>
+      </w:rPr>
+    </w:lvl>
+    <w:lvl w:ilvl="1">
+      <w:start w:val="1"/>
+      <w:numFmt w:val="bullet"/>
+      <w:lvlText w:val="o"/>
+      <w:lvlJc w:val="left"/>
+      <w:pPr>
+        <w:ind w:left="1440" w:hanging="360"/>
+      </w:pPr>
+      <w:rPr>
+        <w:rFonts w:ascii="Courier New" w:eastAsia="Courier New" w:hAnsi="Courier New" w:cs="Courier New"/>
+      </w:rPr>
+    </w:lvl>
+    <w:lvl w:ilvl="2">
+      <w:start w:val="1"/>
+      <w:numFmt w:val="bullet"/>
+      <w:lvlText w:val="▪"/>
+      <w:lvlJc w:val="left"/>
+      <w:pPr>
+        <w:ind w:left="2160" w:hanging="360"/>
+      </w:pPr>
+      <w:rPr>
+        <w:rFonts w:ascii="Noto Sans Symbols" w:eastAsia="Noto Sans Symbols" w:hAnsi="Noto Sans Symbols" w:cs="Noto Sans Symbols"/>
+      </w:rPr>
+    </w:lvl>
+    <w:lvl w:ilvl="3">
+      <w:start w:val="1"/>
+      <w:numFmt w:val="bullet"/>
+      <w:lvlText w:val="●"/>
+      <w:lvlJc w:val="left"/>
+      <w:pPr>
+        <w:ind w:left="2880" w:hanging="360"/>
+      </w:pPr>
+      <w:rPr>
+        <w:rFonts w:ascii="Noto Sans Symbols" w:eastAsia="Noto Sans Symbols" w:hAnsi="Noto Sans Symbols" w:cs="Noto Sans Symbols"/>
+      </w:rPr>
+    </w:lvl>
+    <w:lvl w:ilvl="4">
+      <w:start w:val="1"/>
+      <w:numFmt w:val="bullet"/>
+      <w:lvlText w:val="o"/>
+      <w:lvlJc w:val="left"/>
+      <w:pPr>
+        <w:ind w:left="3600" w:hanging="360"/>
+      </w:pPr>
+      <w:rPr>
+        <w:rFonts w:ascii="Courier New" w:eastAsia="Courier New" w:hAnsi="Courier New" w:cs="Courier New"/>
+      </w:rPr>
+    </w:lvl>
+    <w:lvl w:ilvl="5">
+      <w:start w:val="1"/>
+      <w:numFmt w:val="bullet"/>
+      <w:lvlText w:val="▪"/>
+      <w:lvlJc w:val="left"/>
+      <w:pPr>
+        <w:ind w:left="4320" w:hanging="360"/>
+      </w:pPr>
+      <w:rPr>
+        <w:rFonts w:ascii="Noto Sans Symbols" w:eastAsia="Noto Sans Symbols" w:hAnsi="Noto Sans Symbols" w:cs="Noto Sans Symbols"/>
+      </w:rPr>
+    </w:lvl>
+    <w:lvl w:ilvl="6">
+      <w:start w:val="1"/>
+      <w:numFmt w:val="bullet"/>
+      <w:lvlText w:val="●"/>
+      <w:lvlJc w:val="left"/>
+      <w:pPr>
+        <w:ind w:left="5040" w:hanging="360"/>
+      </w:pPr>
+      <w:rPr>
+        <w:rFonts w:ascii="Noto Sans Symbols" w:eastAsia="Noto Sans Symbols" w:hAnsi="Noto Sans Symbols" w:cs="Noto Sans Symbols"/>
+      </w:rPr>
+    </w:lvl>
+    <w:lvl w:ilvl="7">
+      <w:start w:val="1"/>
+      <w:numFmt w:val="bullet"/>
+      <w:lvlText w:val="o"/>
+      <w:lvlJc w:val="left"/>
+      <w:pPr>
+        <w:ind w:left="5760" w:hanging="360"/>
+      </w:pPr>
+      <w:rPr>
+        <w:rFonts w:ascii="Courier New" w:eastAsia="Courier New" w:hAnsi="Courier New" w:cs="Courier New"/>
+      </w:rPr>
+    </w:lvl>
+    <w:lvl w:ilvl="8">
+      <w:start w:val="1"/>
+      <w:numFmt w:val="bullet"/>
+      <w:lvlText w:val="▪"/>
+      <w:lvlJc w:val="left"/>
+      <w:pPr>
+        <w:ind w:left="6480" w:hanging="360"/>
+      </w:pPr>
+      <w:rPr>
+        <w:rFonts w:ascii="Noto Sans Symbols" w:eastAsia="Noto Sans Symbols" w:hAnsi="Noto Sans Symbols" w:cs="Noto Sans Symbols"/>
+      </w:rPr>
+    </w:lvl>
+  </w:abstractNum>
+  <w:abstractNum w:abstractNumId="28" w15:restartNumberingAfterBreak="0">
+    <w:nsid w:val="4BD447DB"/>
+    <w:multiLevelType w:val="multilevel"/>
+    <w:tmpl w:val="CFBA9CF6"/>
+    <w:lvl w:ilvl="0">
+      <w:start w:val="1"/>
+      <w:numFmt w:val="bullet"/>
+      <w:lvlText w:val="−"/>
+      <w:lvlJc w:val="left"/>
+      <w:pPr>
+        <w:ind w:left="720" w:hanging="360"/>
+      </w:pPr>
+      <w:rPr>
+        <w:rFonts w:ascii="Noto Sans Symbols" w:eastAsia="Noto Sans Symbols" w:hAnsi="Noto Sans Symbols" w:cs="Noto Sans Symbols"/>
+      </w:rPr>
+    </w:lvl>
+    <w:lvl w:ilvl="1">
+      <w:start w:val="1"/>
+      <w:numFmt w:val="bullet"/>
+      <w:lvlText w:val="o"/>
+      <w:lvlJc w:val="left"/>
+      <w:pPr>
+        <w:ind w:left="1440" w:hanging="360"/>
+      </w:pPr>
+      <w:rPr>
+        <w:rFonts w:ascii="Courier New" w:eastAsia="Courier New" w:hAnsi="Courier New" w:cs="Courier New"/>
+      </w:rPr>
+    </w:lvl>
+    <w:lvl w:ilvl="2">
+      <w:start w:val="1"/>
+      <w:numFmt w:val="bullet"/>
+      <w:lvlText w:val="▪"/>
+      <w:lvlJc w:val="left"/>
+      <w:pPr>
+        <w:ind w:left="2160" w:hanging="360"/>
+      </w:pPr>
+      <w:rPr>
+        <w:rFonts w:ascii="Noto Sans Symbols" w:eastAsia="Noto Sans Symbols" w:hAnsi="Noto Sans Symbols" w:cs="Noto Sans Symbols"/>
+      </w:rPr>
+    </w:lvl>
+    <w:lvl w:ilvl="3">
+      <w:start w:val="1"/>
+      <w:numFmt w:val="bullet"/>
+      <w:lvlText w:val="●"/>
+      <w:lvlJc w:val="left"/>
+      <w:pPr>
+        <w:ind w:left="2880" w:hanging="360"/>
+      </w:pPr>
+      <w:rPr>
+        <w:rFonts w:ascii="Noto Sans Symbols" w:eastAsia="Noto Sans Symbols" w:hAnsi="Noto Sans Symbols" w:cs="Noto Sans Symbols"/>
+      </w:rPr>
+    </w:lvl>
+    <w:lvl w:ilvl="4">
+      <w:start w:val="1"/>
+      <w:numFmt w:val="bullet"/>
+      <w:lvlText w:val="o"/>
+      <w:lvlJc w:val="left"/>
+      <w:pPr>
+        <w:ind w:left="3600" w:hanging="360"/>
+      </w:pPr>
+      <w:rPr>
+        <w:rFonts w:ascii="Courier New" w:eastAsia="Courier New" w:hAnsi="Courier New" w:cs="Courier New"/>
+      </w:rPr>
+    </w:lvl>
+    <w:lvl w:ilvl="5">
+      <w:start w:val="1"/>
+      <w:numFmt w:val="bullet"/>
+      <w:lvlText w:val="▪"/>
+      <w:lvlJc w:val="left"/>
+      <w:pPr>
+        <w:ind w:left="4320" w:hanging="360"/>
+      </w:pPr>
+      <w:rPr>
+        <w:rFonts w:ascii="Noto Sans Symbols" w:eastAsia="Noto Sans Symbols" w:hAnsi="Noto Sans Symbols" w:cs="Noto Sans Symbols"/>
+      </w:rPr>
+    </w:lvl>
+    <w:lvl w:ilvl="6">
+      <w:start w:val="1"/>
+      <w:numFmt w:val="bullet"/>
+      <w:lvlText w:val="●"/>
+      <w:lvlJc w:val="left"/>
+      <w:pPr>
+        <w:ind w:left="5040" w:hanging="360"/>
+      </w:pPr>
+      <w:rPr>
+        <w:rFonts w:ascii="Noto Sans Symbols" w:eastAsia="Noto Sans Symbols" w:hAnsi="Noto Sans Symbols" w:cs="Noto Sans Symbols"/>
+      </w:rPr>
+    </w:lvl>
+    <w:lvl w:ilvl="7">
+      <w:start w:val="1"/>
+      <w:numFmt w:val="bullet"/>
+      <w:lvlText w:val="o"/>
+      <w:lvlJc w:val="left"/>
+      <w:pPr>
+        <w:ind w:left="5760" w:hanging="360"/>
+      </w:pPr>
+      <w:rPr>
+        <w:rFonts w:ascii="Courier New" w:eastAsia="Courier New" w:hAnsi="Courier New" w:cs="Courier New"/>
+      </w:rPr>
+    </w:lvl>
+    <w:lvl w:ilvl="8">
+      <w:start w:val="1"/>
+      <w:numFmt w:val="bullet"/>
+      <w:lvlText w:val="▪"/>
+      <w:lvlJc w:val="left"/>
+      <w:pPr>
+        <w:ind w:left="6480" w:hanging="360"/>
+      </w:pPr>
+      <w:rPr>
+        <w:rFonts w:ascii="Noto Sans Symbols" w:eastAsia="Noto Sans Symbols" w:hAnsi="Noto Sans Symbols" w:cs="Noto Sans Symbols"/>
+      </w:rPr>
+    </w:lvl>
+  </w:abstractNum>
+  <w:abstractNum w:abstractNumId="29" w15:restartNumberingAfterBreak="0">
+    <w:nsid w:val="4D9340CE"/>
+    <w:multiLevelType w:val="multilevel"/>
+    <w:tmpl w:val="C86EB946"/>
+    <w:lvl w:ilvl="0">
+      <w:start w:val="1"/>
+      <w:numFmt w:val="bullet"/>
+      <w:lvlText w:val="−"/>
+      <w:lvlJc w:val="left"/>
+      <w:pPr>
+        <w:ind w:left="720" w:hanging="360"/>
+      </w:pPr>
+      <w:rPr>
+        <w:rFonts w:ascii="Noto Sans Symbols" w:eastAsia="Noto Sans Symbols" w:hAnsi="Noto Sans Symbols" w:cs="Noto Sans Symbols"/>
+      </w:rPr>
+    </w:lvl>
+    <w:lvl w:ilvl="1">
+      <w:start w:val="1"/>
+      <w:numFmt w:val="bullet"/>
+      <w:lvlText w:val="o"/>
+      <w:lvlJc w:val="left"/>
+      <w:pPr>
+        <w:ind w:left="1440" w:hanging="360"/>
+      </w:pPr>
+      <w:rPr>
+        <w:rFonts w:ascii="Courier New" w:eastAsia="Courier New" w:hAnsi="Courier New" w:cs="Courier New"/>
+      </w:rPr>
+    </w:lvl>
+    <w:lvl w:ilvl="2">
+      <w:start w:val="1"/>
+      <w:numFmt w:val="bullet"/>
+      <w:lvlText w:val="▪"/>
+      <w:lvlJc w:val="left"/>
+      <w:pPr>
+        <w:ind w:left="2160" w:hanging="360"/>
+      </w:pPr>
+      <w:rPr>
+        <w:rFonts w:ascii="Noto Sans Symbols" w:eastAsia="Noto Sans Symbols" w:hAnsi="Noto Sans Symbols" w:cs="Noto Sans Symbols"/>
+      </w:rPr>
+    </w:lvl>
+    <w:lvl w:ilvl="3">
+      <w:start w:val="1"/>
+      <w:numFmt w:val="bullet"/>
+      <w:lvlText w:val="●"/>
+      <w:lvlJc w:val="left"/>
+      <w:pPr>
+        <w:ind w:left="2880" w:hanging="360"/>
+      </w:pPr>
+      <w:rPr>
+        <w:rFonts w:ascii="Noto Sans Symbols" w:eastAsia="Noto Sans Symbols" w:hAnsi="Noto Sans Symbols" w:cs="Noto Sans Symbols"/>
+      </w:rPr>
+    </w:lvl>
+    <w:lvl w:ilvl="4">
+      <w:start w:val="1"/>
+      <w:numFmt w:val="bullet"/>
+      <w:lvlText w:val="o"/>
+      <w:lvlJc w:val="left"/>
+      <w:pPr>
+        <w:ind w:left="3600" w:hanging="360"/>
+      </w:pPr>
+      <w:rPr>
+        <w:rFonts w:ascii="Courier New" w:eastAsia="Courier New" w:hAnsi="Courier New" w:cs="Courier New"/>
+      </w:rPr>
+    </w:lvl>
+    <w:lvl w:ilvl="5">
+      <w:start w:val="1"/>
+      <w:numFmt w:val="bullet"/>
+      <w:lvlText w:val="▪"/>
+      <w:lvlJc w:val="left"/>
+      <w:pPr>
+        <w:ind w:left="4320" w:hanging="360"/>
+      </w:pPr>
+      <w:rPr>
+        <w:rFonts w:ascii="Noto Sans Symbols" w:eastAsia="Noto Sans Symbols" w:hAnsi="Noto Sans Symbols" w:cs="Noto Sans Symbols"/>
+      </w:rPr>
+    </w:lvl>
+    <w:lvl w:ilvl="6">
+      <w:start w:val="1"/>
+      <w:numFmt w:val="bullet"/>
+      <w:lvlText w:val="●"/>
+      <w:lvlJc w:val="left"/>
+      <w:pPr>
+        <w:ind w:left="5040" w:hanging="360"/>
+      </w:pPr>
+      <w:rPr>
+        <w:rFonts w:ascii="Noto Sans Symbols" w:eastAsia="Noto Sans Symbols" w:hAnsi="Noto Sans Symbols" w:cs="Noto Sans Symbols"/>
+      </w:rPr>
+    </w:lvl>
+    <w:lvl w:ilvl="7">
+      <w:start w:val="1"/>
+      <w:numFmt w:val="bullet"/>
+      <w:lvlText w:val="o"/>
+      <w:lvlJc w:val="left"/>
+      <w:pPr>
+        <w:ind w:left="5760" w:hanging="360"/>
+      </w:pPr>
+      <w:rPr>
+        <w:rFonts w:ascii="Courier New" w:eastAsia="Courier New" w:hAnsi="Courier New" w:cs="Courier New"/>
+      </w:rPr>
+    </w:lvl>
+    <w:lvl w:ilvl="8">
+      <w:start w:val="1"/>
+      <w:numFmt w:val="bullet"/>
+      <w:lvlText w:val="▪"/>
+      <w:lvlJc w:val="left"/>
+      <w:pPr>
+        <w:ind w:left="6480" w:hanging="360"/>
+      </w:pPr>
+      <w:rPr>
+        <w:rFonts w:ascii="Noto Sans Symbols" w:eastAsia="Noto Sans Symbols" w:hAnsi="Noto Sans Symbols" w:cs="Noto Sans Symbols"/>
+      </w:rPr>
+    </w:lvl>
+  </w:abstractNum>
+  <w:abstractNum w:abstractNumId="30" w15:restartNumberingAfterBreak="0">
+    <w:nsid w:val="4EF12FD9"/>
+    <w:multiLevelType w:val="hybridMultilevel"/>
+    <w:tmpl w:val="B0EE4F88"/>
+    <w:lvl w:ilvl="0" w:tplc="63C87F64">
+      <w:start w:val="1"/>
+      <w:numFmt w:val="bullet"/>
+      <w:lvlText w:val=""/>
+      <w:lvlJc w:val="left"/>
+      <w:pPr>
+        <w:ind w:left="720" w:hanging="360"/>
+      </w:pPr>
+      <w:rPr>
+        <w:rFonts w:ascii="Symbol" w:hAnsi="Symbol" w:hint="default"/>
+      </w:rPr>
+    </w:lvl>
+    <w:lvl w:ilvl="1" w:tplc="8580FD7E">
+      <w:start w:val="1"/>
+      <w:numFmt w:val="bullet"/>
+      <w:lvlText w:val="o"/>
+      <w:lvlJc w:val="left"/>
+      <w:pPr>
+        <w:ind w:left="1440" w:hanging="360"/>
+      </w:pPr>
+      <w:rPr>
+        <w:rFonts w:ascii="Courier New" w:hAnsi="Courier New" w:hint="default"/>
+      </w:rPr>
+    </w:lvl>
+    <w:lvl w:ilvl="2" w:tplc="663EEC7C">
+      <w:start w:val="1"/>
+      <w:numFmt w:val="bullet"/>
+      <w:lvlText w:val=""/>
+      <w:lvlJc w:val="left"/>
+      <w:pPr>
+        <w:ind w:left="2160" w:hanging="360"/>
+      </w:pPr>
+      <w:rPr>
+        <w:rFonts w:ascii="Wingdings" w:hAnsi="Wingdings" w:hint="default"/>
+      </w:rPr>
+    </w:lvl>
+    <w:lvl w:ilvl="3" w:tplc="1422AC0A">
+      <w:start w:val="1"/>
+      <w:numFmt w:val="bullet"/>
+      <w:lvlText w:val=""/>
+      <w:lvlJc w:val="left"/>
+      <w:pPr>
+        <w:ind w:left="2880" w:hanging="360"/>
+      </w:pPr>
+      <w:rPr>
+        <w:rFonts w:ascii="Symbol" w:hAnsi="Symbol" w:hint="default"/>
+      </w:rPr>
+    </w:lvl>
+    <w:lvl w:ilvl="4" w:tplc="99666C16">
+      <w:start w:val="1"/>
+      <w:numFmt w:val="bullet"/>
+      <w:lvlText w:val="o"/>
+      <w:lvlJc w:val="left"/>
+      <w:pPr>
+        <w:ind w:left="3600" w:hanging="360"/>
+      </w:pPr>
+      <w:rPr>
+        <w:rFonts w:ascii="Courier New" w:hAnsi="Courier New" w:hint="default"/>
+      </w:rPr>
+    </w:lvl>
+    <w:lvl w:ilvl="5" w:tplc="E696CE66">
+      <w:start w:val="1"/>
+      <w:numFmt w:val="bullet"/>
+      <w:lvlText w:val=""/>
+      <w:lvlJc w:val="left"/>
+      <w:pPr>
+        <w:ind w:left="4320" w:hanging="360"/>
+      </w:pPr>
+      <w:rPr>
+        <w:rFonts w:ascii="Wingdings" w:hAnsi="Wingdings" w:hint="default"/>
+      </w:rPr>
+    </w:lvl>
+    <w:lvl w:ilvl="6" w:tplc="C206D138">
+      <w:start w:val="1"/>
+      <w:numFmt w:val="bullet"/>
+      <w:lvlText w:val=""/>
+      <w:lvlJc w:val="left"/>
+      <w:pPr>
+        <w:ind w:left="5040" w:hanging="360"/>
+      </w:pPr>
+      <w:rPr>
+        <w:rFonts w:ascii="Symbol" w:hAnsi="Symbol" w:hint="default"/>
+      </w:rPr>
+    </w:lvl>
+    <w:lvl w:ilvl="7" w:tplc="D766E936">
+      <w:start w:val="1"/>
+      <w:numFmt w:val="bullet"/>
+      <w:lvlText w:val="o"/>
+      <w:lvlJc w:val="left"/>
+      <w:pPr>
+        <w:ind w:left="5760" w:hanging="360"/>
+      </w:pPr>
+      <w:rPr>
+        <w:rFonts w:ascii="Courier New" w:hAnsi="Courier New" w:hint="default"/>
+      </w:rPr>
+    </w:lvl>
+    <w:lvl w:ilvl="8" w:tplc="527CE0DA">
+      <w:start w:val="1"/>
+      <w:numFmt w:val="bullet"/>
+      <w:lvlText w:val=""/>
+      <w:lvlJc w:val="left"/>
+      <w:pPr>
+        <w:ind w:left="6480" w:hanging="360"/>
+      </w:pPr>
+      <w:rPr>
+        <w:rFonts w:ascii="Wingdings" w:hAnsi="Wingdings" w:hint="default"/>
+      </w:rPr>
+    </w:lvl>
+  </w:abstractNum>
+  <w:abstractNum w:abstractNumId="31" w15:restartNumberingAfterBreak="0">
+    <w:nsid w:val="7A9506DE"/>
+    <w:multiLevelType w:val="multilevel"/>
+    <w:tmpl w:val="D99CB5F6"/>
+    <w:lvl w:ilvl="0">
+      <w:start w:val="4"/>
+      <w:numFmt w:val="decimal"/>
+      <w:lvlText w:val="%1."/>
+      <w:lvlJc w:val="left"/>
+      <w:pPr>
+        <w:ind w:left="720" w:hanging="360"/>
+      </w:pPr>
+      <w:rPr>
+        <w:rFonts w:hint="default"/>
+      </w:rPr>
+    </w:lvl>
+    <w:lvl w:ilvl="1">
+      <w:start w:val="1"/>
+      <w:numFmt w:val="decimal"/>
+      <w:isLgl/>
+      <w:lvlText w:val="%1.%2"/>
+      <w:lvlJc w:val="left"/>
+      <w:pPr>
+        <w:ind w:left="720" w:hanging="360"/>
+      </w:pPr>
+      <w:rPr>
+        <w:rFonts w:hint="default"/>
+      </w:rPr>
+    </w:lvl>
+    <w:lvl w:ilvl="2">
+      <w:start w:val="1"/>
+      <w:numFmt w:val="decimal"/>
+      <w:isLgl/>
+      <w:lvlText w:val="%1.%2.%3"/>
+      <w:lvlJc w:val="left"/>
+      <w:pPr>
+        <w:ind w:left="1080" w:hanging="720"/>
+      </w:pPr>
+      <w:rPr>
+        <w:rFonts w:hint="default"/>
+      </w:rPr>
+    </w:lvl>
+    <w:lvl w:ilvl="3">
+      <w:start w:val="1"/>
+      <w:numFmt w:val="decimal"/>
+      <w:isLgl/>
+      <w:lvlText w:val="%1.%2.%3.%4"/>
+      <w:lvlJc w:val="left"/>
+      <w:pPr>
+        <w:ind w:left="1080" w:hanging="720"/>
+      </w:pPr>
+      <w:rPr>
+        <w:rFonts w:hint="default"/>
+      </w:rPr>
+    </w:lvl>
+    <w:lvl w:ilvl="4">
+      <w:start w:val="1"/>
+      <w:numFmt w:val="decimal"/>
+      <w:isLgl/>
+      <w:lvlText w:val="%1.%2.%3.%4.%5"/>
+      <w:lvlJc w:val="left"/>
+      <w:pPr>
+        <w:ind w:left="1440" w:hanging="1080"/>
+      </w:pPr>
+      <w:rPr>
+        <w:rFonts w:hint="default"/>
+      </w:rPr>
+    </w:lvl>
+    <w:lvl w:ilvl="5">
+      <w:start w:val="1"/>
+      <w:numFmt w:val="decimal"/>
+      <w:isLgl/>
+      <w:lvlText w:val="%1.%2.%3.%4.%5.%6"/>
+      <w:lvlJc w:val="left"/>
+      <w:pPr>
+        <w:ind w:left="1440" w:hanging="1080"/>
+      </w:pPr>
+      <w:rPr>
+        <w:rFonts w:hint="default"/>
+      </w:rPr>
+    </w:lvl>
+    <w:lvl w:ilvl="6">
+      <w:start w:val="1"/>
+      <w:numFmt w:val="decimal"/>
+      <w:isLgl/>
+      <w:lvlText w:val="%1.%2.%3.%4.%5.%6.%7"/>
+      <w:lvlJc w:val="left"/>
+      <w:pPr>
+        <w:ind w:left="1800" w:hanging="1440"/>
+      </w:pPr>
+      <w:rPr>
+        <w:rFonts w:hint="default"/>
+      </w:rPr>
+    </w:lvl>
+    <w:lvl w:ilvl="7">
+      <w:start w:val="1"/>
+      <w:numFmt w:val="decimal"/>
+      <w:isLgl/>
+      <w:lvlText w:val="%1.%2.%3.%4.%5.%6.%7.%8"/>
+      <w:lvlJc w:val="left"/>
+      <w:pPr>
+        <w:ind w:left="1800" w:hanging="1440"/>
+      </w:pPr>
+      <w:rPr>
+        <w:rFonts w:hint="default"/>
+      </w:rPr>
+    </w:lvl>
+    <w:lvl w:ilvl="8">
+      <w:start w:val="1"/>
+      <w:numFmt w:val="decimal"/>
+      <w:isLgl/>
+      <w:lvlText w:val="%1.%2.%3.%4.%5.%6.%7.%8.%9"/>
+      <w:lvlJc w:val="left"/>
+      <w:pPr>
+        <w:ind w:left="2160" w:hanging="1800"/>
+      </w:pPr>
+      <w:rPr>
+        <w:rFonts w:hint="default"/>
+      </w:rPr>
+    </w:lvl>
+  </w:abstractNum>
+  <w:abstractNum w:abstractNumId="32" w15:restartNumberingAfterBreak="0">
+    <w:nsid w:val="7C6168C4"/>
+    <w:multiLevelType w:val="multilevel"/>
+    <w:tmpl w:val="D42655DE"/>
     <w:lvl w:ilvl="0">
       <w:start w:val="1"/>
       <w:numFmt w:val="bullet"/>
@@ -18264,579 +19240,6 @@
       <w:rPr>
         <w:rFonts w:ascii="Wingdings" w:hAnsi="Wingdings" w:hint="default"/>
         <w:sz w:val="20"/>
-      </w:rPr>
-    </w:lvl>
-  </w:abstractNum>
-  <w:abstractNum w:abstractNumId="25" w15:restartNumberingAfterBreak="0">
-    <w:nsid w:val="45DD025B"/>
-    <w:multiLevelType w:val="multilevel"/>
-    <w:tmpl w:val="3506924E"/>
-    <w:lvl w:ilvl="0">
-      <w:start w:val="1"/>
-      <w:numFmt w:val="bullet"/>
-      <w:lvlText w:val="−"/>
-      <w:lvlJc w:val="left"/>
-      <w:pPr>
-        <w:ind w:left="720" w:hanging="360"/>
-      </w:pPr>
-      <w:rPr>
-        <w:rFonts w:ascii="Noto Sans Symbols" w:eastAsia="Noto Sans Symbols" w:hAnsi="Noto Sans Symbols" w:cs="Noto Sans Symbols"/>
-      </w:rPr>
-    </w:lvl>
-    <w:lvl w:ilvl="1">
-      <w:start w:val="1"/>
-      <w:numFmt w:val="bullet"/>
-      <w:lvlText w:val="o"/>
-      <w:lvlJc w:val="left"/>
-      <w:pPr>
-        <w:ind w:left="1440" w:hanging="360"/>
-      </w:pPr>
-      <w:rPr>
-        <w:rFonts w:ascii="Courier New" w:eastAsia="Courier New" w:hAnsi="Courier New" w:cs="Courier New"/>
-      </w:rPr>
-    </w:lvl>
-    <w:lvl w:ilvl="2">
-      <w:start w:val="1"/>
-      <w:numFmt w:val="bullet"/>
-      <w:lvlText w:val="▪"/>
-      <w:lvlJc w:val="left"/>
-      <w:pPr>
-        <w:ind w:left="2160" w:hanging="360"/>
-      </w:pPr>
-      <w:rPr>
-        <w:rFonts w:ascii="Noto Sans Symbols" w:eastAsia="Noto Sans Symbols" w:hAnsi="Noto Sans Symbols" w:cs="Noto Sans Symbols"/>
-      </w:rPr>
-    </w:lvl>
-    <w:lvl w:ilvl="3">
-      <w:start w:val="1"/>
-      <w:numFmt w:val="bullet"/>
-      <w:lvlText w:val="●"/>
-      <w:lvlJc w:val="left"/>
-      <w:pPr>
-        <w:ind w:left="2880" w:hanging="360"/>
-      </w:pPr>
-      <w:rPr>
-        <w:rFonts w:ascii="Noto Sans Symbols" w:eastAsia="Noto Sans Symbols" w:hAnsi="Noto Sans Symbols" w:cs="Noto Sans Symbols"/>
-      </w:rPr>
-    </w:lvl>
-    <w:lvl w:ilvl="4">
-      <w:start w:val="1"/>
-      <w:numFmt w:val="bullet"/>
-      <w:lvlText w:val="o"/>
-      <w:lvlJc w:val="left"/>
-      <w:pPr>
-        <w:ind w:left="3600" w:hanging="360"/>
-      </w:pPr>
-      <w:rPr>
-        <w:rFonts w:ascii="Courier New" w:eastAsia="Courier New" w:hAnsi="Courier New" w:cs="Courier New"/>
-      </w:rPr>
-    </w:lvl>
-    <w:lvl w:ilvl="5">
-      <w:start w:val="1"/>
-      <w:numFmt w:val="bullet"/>
-      <w:lvlText w:val="▪"/>
-      <w:lvlJc w:val="left"/>
-      <w:pPr>
-        <w:ind w:left="4320" w:hanging="360"/>
-      </w:pPr>
-      <w:rPr>
-        <w:rFonts w:ascii="Noto Sans Symbols" w:eastAsia="Noto Sans Symbols" w:hAnsi="Noto Sans Symbols" w:cs="Noto Sans Symbols"/>
-      </w:rPr>
-    </w:lvl>
-    <w:lvl w:ilvl="6">
-      <w:start w:val="1"/>
-      <w:numFmt w:val="bullet"/>
-      <w:lvlText w:val="●"/>
-      <w:lvlJc w:val="left"/>
-      <w:pPr>
-        <w:ind w:left="5040" w:hanging="360"/>
-      </w:pPr>
-      <w:rPr>
-        <w:rFonts w:ascii="Noto Sans Symbols" w:eastAsia="Noto Sans Symbols" w:hAnsi="Noto Sans Symbols" w:cs="Noto Sans Symbols"/>
-      </w:rPr>
-    </w:lvl>
-    <w:lvl w:ilvl="7">
-      <w:start w:val="1"/>
-      <w:numFmt w:val="bullet"/>
-      <w:lvlText w:val="o"/>
-      <w:lvlJc w:val="left"/>
-      <w:pPr>
-        <w:ind w:left="5760" w:hanging="360"/>
-      </w:pPr>
-      <w:rPr>
-        <w:rFonts w:ascii="Courier New" w:eastAsia="Courier New" w:hAnsi="Courier New" w:cs="Courier New"/>
-      </w:rPr>
-    </w:lvl>
-    <w:lvl w:ilvl="8">
-      <w:start w:val="1"/>
-      <w:numFmt w:val="bullet"/>
-      <w:lvlText w:val="▪"/>
-      <w:lvlJc w:val="left"/>
-      <w:pPr>
-        <w:ind w:left="6480" w:hanging="360"/>
-      </w:pPr>
-      <w:rPr>
-        <w:rFonts w:ascii="Noto Sans Symbols" w:eastAsia="Noto Sans Symbols" w:hAnsi="Noto Sans Symbols" w:cs="Noto Sans Symbols"/>
-      </w:rPr>
-    </w:lvl>
-  </w:abstractNum>
-  <w:abstractNum w:abstractNumId="26" w15:restartNumberingAfterBreak="0">
-    <w:nsid w:val="4BD447DB"/>
-    <w:multiLevelType w:val="multilevel"/>
-    <w:tmpl w:val="CFBA9CF6"/>
-    <w:lvl w:ilvl="0">
-      <w:start w:val="1"/>
-      <w:numFmt w:val="bullet"/>
-      <w:lvlText w:val="−"/>
-      <w:lvlJc w:val="left"/>
-      <w:pPr>
-        <w:ind w:left="720" w:hanging="360"/>
-      </w:pPr>
-      <w:rPr>
-        <w:rFonts w:ascii="Noto Sans Symbols" w:eastAsia="Noto Sans Symbols" w:hAnsi="Noto Sans Symbols" w:cs="Noto Sans Symbols"/>
-      </w:rPr>
-    </w:lvl>
-    <w:lvl w:ilvl="1">
-      <w:start w:val="1"/>
-      <w:numFmt w:val="bullet"/>
-      <w:lvlText w:val="o"/>
-      <w:lvlJc w:val="left"/>
-      <w:pPr>
-        <w:ind w:left="1440" w:hanging="360"/>
-      </w:pPr>
-      <w:rPr>
-        <w:rFonts w:ascii="Courier New" w:eastAsia="Courier New" w:hAnsi="Courier New" w:cs="Courier New"/>
-      </w:rPr>
-    </w:lvl>
-    <w:lvl w:ilvl="2">
-      <w:start w:val="1"/>
-      <w:numFmt w:val="bullet"/>
-      <w:lvlText w:val="▪"/>
-      <w:lvlJc w:val="left"/>
-      <w:pPr>
-        <w:ind w:left="2160" w:hanging="360"/>
-      </w:pPr>
-      <w:rPr>
-        <w:rFonts w:ascii="Noto Sans Symbols" w:eastAsia="Noto Sans Symbols" w:hAnsi="Noto Sans Symbols" w:cs="Noto Sans Symbols"/>
-      </w:rPr>
-    </w:lvl>
-    <w:lvl w:ilvl="3">
-      <w:start w:val="1"/>
-      <w:numFmt w:val="bullet"/>
-      <w:lvlText w:val="●"/>
-      <w:lvlJc w:val="left"/>
-      <w:pPr>
-        <w:ind w:left="2880" w:hanging="360"/>
-      </w:pPr>
-      <w:rPr>
-        <w:rFonts w:ascii="Noto Sans Symbols" w:eastAsia="Noto Sans Symbols" w:hAnsi="Noto Sans Symbols" w:cs="Noto Sans Symbols"/>
-      </w:rPr>
-    </w:lvl>
-    <w:lvl w:ilvl="4">
-      <w:start w:val="1"/>
-      <w:numFmt w:val="bullet"/>
-      <w:lvlText w:val="o"/>
-      <w:lvlJc w:val="left"/>
-      <w:pPr>
-        <w:ind w:left="3600" w:hanging="360"/>
-      </w:pPr>
-      <w:rPr>
-        <w:rFonts w:ascii="Courier New" w:eastAsia="Courier New" w:hAnsi="Courier New" w:cs="Courier New"/>
-      </w:rPr>
-    </w:lvl>
-    <w:lvl w:ilvl="5">
-      <w:start w:val="1"/>
-      <w:numFmt w:val="bullet"/>
-      <w:lvlText w:val="▪"/>
-      <w:lvlJc w:val="left"/>
-      <w:pPr>
-        <w:ind w:left="4320" w:hanging="360"/>
-      </w:pPr>
-      <w:rPr>
-        <w:rFonts w:ascii="Noto Sans Symbols" w:eastAsia="Noto Sans Symbols" w:hAnsi="Noto Sans Symbols" w:cs="Noto Sans Symbols"/>
-      </w:rPr>
-    </w:lvl>
-    <w:lvl w:ilvl="6">
-      <w:start w:val="1"/>
-      <w:numFmt w:val="bullet"/>
-      <w:lvlText w:val="●"/>
-      <w:lvlJc w:val="left"/>
-      <w:pPr>
-        <w:ind w:left="5040" w:hanging="360"/>
-      </w:pPr>
-      <w:rPr>
-        <w:rFonts w:ascii="Noto Sans Symbols" w:eastAsia="Noto Sans Symbols" w:hAnsi="Noto Sans Symbols" w:cs="Noto Sans Symbols"/>
-      </w:rPr>
-    </w:lvl>
-    <w:lvl w:ilvl="7">
-      <w:start w:val="1"/>
-      <w:numFmt w:val="bullet"/>
-      <w:lvlText w:val="o"/>
-      <w:lvlJc w:val="left"/>
-      <w:pPr>
-        <w:ind w:left="5760" w:hanging="360"/>
-      </w:pPr>
-      <w:rPr>
-        <w:rFonts w:ascii="Courier New" w:eastAsia="Courier New" w:hAnsi="Courier New" w:cs="Courier New"/>
-      </w:rPr>
-    </w:lvl>
-    <w:lvl w:ilvl="8">
-      <w:start w:val="1"/>
-      <w:numFmt w:val="bullet"/>
-      <w:lvlText w:val="▪"/>
-      <w:lvlJc w:val="left"/>
-      <w:pPr>
-        <w:ind w:left="6480" w:hanging="360"/>
-      </w:pPr>
-      <w:rPr>
-        <w:rFonts w:ascii="Noto Sans Symbols" w:eastAsia="Noto Sans Symbols" w:hAnsi="Noto Sans Symbols" w:cs="Noto Sans Symbols"/>
-      </w:rPr>
-    </w:lvl>
-  </w:abstractNum>
-  <w:abstractNum w:abstractNumId="27" w15:restartNumberingAfterBreak="0">
-    <w:nsid w:val="4D9340CE"/>
-    <w:multiLevelType w:val="multilevel"/>
-    <w:tmpl w:val="C86EB946"/>
-    <w:lvl w:ilvl="0">
-      <w:start w:val="1"/>
-      <w:numFmt w:val="bullet"/>
-      <w:lvlText w:val="−"/>
-      <w:lvlJc w:val="left"/>
-      <w:pPr>
-        <w:ind w:left="720" w:hanging="360"/>
-      </w:pPr>
-      <w:rPr>
-        <w:rFonts w:ascii="Noto Sans Symbols" w:eastAsia="Noto Sans Symbols" w:hAnsi="Noto Sans Symbols" w:cs="Noto Sans Symbols"/>
-      </w:rPr>
-    </w:lvl>
-    <w:lvl w:ilvl="1">
-      <w:start w:val="1"/>
-      <w:numFmt w:val="bullet"/>
-      <w:lvlText w:val="o"/>
-      <w:lvlJc w:val="left"/>
-      <w:pPr>
-        <w:ind w:left="1440" w:hanging="360"/>
-      </w:pPr>
-      <w:rPr>
-        <w:rFonts w:ascii="Courier New" w:eastAsia="Courier New" w:hAnsi="Courier New" w:cs="Courier New"/>
-      </w:rPr>
-    </w:lvl>
-    <w:lvl w:ilvl="2">
-      <w:start w:val="1"/>
-      <w:numFmt w:val="bullet"/>
-      <w:lvlText w:val="▪"/>
-      <w:lvlJc w:val="left"/>
-      <w:pPr>
-        <w:ind w:left="2160" w:hanging="360"/>
-      </w:pPr>
-      <w:rPr>
-        <w:rFonts w:ascii="Noto Sans Symbols" w:eastAsia="Noto Sans Symbols" w:hAnsi="Noto Sans Symbols" w:cs="Noto Sans Symbols"/>
-      </w:rPr>
-    </w:lvl>
-    <w:lvl w:ilvl="3">
-      <w:start w:val="1"/>
-      <w:numFmt w:val="bullet"/>
-      <w:lvlText w:val="●"/>
-      <w:lvlJc w:val="left"/>
-      <w:pPr>
-        <w:ind w:left="2880" w:hanging="360"/>
-      </w:pPr>
-      <w:rPr>
-        <w:rFonts w:ascii="Noto Sans Symbols" w:eastAsia="Noto Sans Symbols" w:hAnsi="Noto Sans Symbols" w:cs="Noto Sans Symbols"/>
-      </w:rPr>
-    </w:lvl>
-    <w:lvl w:ilvl="4">
-      <w:start w:val="1"/>
-      <w:numFmt w:val="bullet"/>
-      <w:lvlText w:val="o"/>
-      <w:lvlJc w:val="left"/>
-      <w:pPr>
-        <w:ind w:left="3600" w:hanging="360"/>
-      </w:pPr>
-      <w:rPr>
-        <w:rFonts w:ascii="Courier New" w:eastAsia="Courier New" w:hAnsi="Courier New" w:cs="Courier New"/>
-      </w:rPr>
-    </w:lvl>
-    <w:lvl w:ilvl="5">
-      <w:start w:val="1"/>
-      <w:numFmt w:val="bullet"/>
-      <w:lvlText w:val="▪"/>
-      <w:lvlJc w:val="left"/>
-      <w:pPr>
-        <w:ind w:left="4320" w:hanging="360"/>
-      </w:pPr>
-      <w:rPr>
-        <w:rFonts w:ascii="Noto Sans Symbols" w:eastAsia="Noto Sans Symbols" w:hAnsi="Noto Sans Symbols" w:cs="Noto Sans Symbols"/>
-      </w:rPr>
-    </w:lvl>
-    <w:lvl w:ilvl="6">
-      <w:start w:val="1"/>
-      <w:numFmt w:val="bullet"/>
-      <w:lvlText w:val="●"/>
-      <w:lvlJc w:val="left"/>
-      <w:pPr>
-        <w:ind w:left="5040" w:hanging="360"/>
-      </w:pPr>
-      <w:rPr>
-        <w:rFonts w:ascii="Noto Sans Symbols" w:eastAsia="Noto Sans Symbols" w:hAnsi="Noto Sans Symbols" w:cs="Noto Sans Symbols"/>
-      </w:rPr>
-    </w:lvl>
-    <w:lvl w:ilvl="7">
-      <w:start w:val="1"/>
-      <w:numFmt w:val="bullet"/>
-      <w:lvlText w:val="o"/>
-      <w:lvlJc w:val="left"/>
-      <w:pPr>
-        <w:ind w:left="5760" w:hanging="360"/>
-      </w:pPr>
-      <w:rPr>
-        <w:rFonts w:ascii="Courier New" w:eastAsia="Courier New" w:hAnsi="Courier New" w:cs="Courier New"/>
-      </w:rPr>
-    </w:lvl>
-    <w:lvl w:ilvl="8">
-      <w:start w:val="1"/>
-      <w:numFmt w:val="bullet"/>
-      <w:lvlText w:val="▪"/>
-      <w:lvlJc w:val="left"/>
-      <w:pPr>
-        <w:ind w:left="6480" w:hanging="360"/>
-      </w:pPr>
-      <w:rPr>
-        <w:rFonts w:ascii="Noto Sans Symbols" w:eastAsia="Noto Sans Symbols" w:hAnsi="Noto Sans Symbols" w:cs="Noto Sans Symbols"/>
-      </w:rPr>
-    </w:lvl>
-  </w:abstractNum>
-  <w:abstractNum w:abstractNumId="28" w15:restartNumberingAfterBreak="0">
-    <w:nsid w:val="4EF12FD9"/>
-    <w:multiLevelType w:val="hybridMultilevel"/>
-    <w:tmpl w:val="B0EE4F88"/>
-    <w:lvl w:ilvl="0" w:tplc="63C87F64">
-      <w:start w:val="1"/>
-      <w:numFmt w:val="bullet"/>
-      <w:lvlText w:val=""/>
-      <w:lvlJc w:val="left"/>
-      <w:pPr>
-        <w:ind w:left="720" w:hanging="360"/>
-      </w:pPr>
-      <w:rPr>
-        <w:rFonts w:ascii="Symbol" w:hAnsi="Symbol" w:hint="default"/>
-      </w:rPr>
-    </w:lvl>
-    <w:lvl w:ilvl="1" w:tplc="8580FD7E">
-      <w:start w:val="1"/>
-      <w:numFmt w:val="bullet"/>
-      <w:lvlText w:val="o"/>
-      <w:lvlJc w:val="left"/>
-      <w:pPr>
-        <w:ind w:left="1440" w:hanging="360"/>
-      </w:pPr>
-      <w:rPr>
-        <w:rFonts w:ascii="Courier New" w:hAnsi="Courier New" w:hint="default"/>
-      </w:rPr>
-    </w:lvl>
-    <w:lvl w:ilvl="2" w:tplc="663EEC7C">
-      <w:start w:val="1"/>
-      <w:numFmt w:val="bullet"/>
-      <w:lvlText w:val=""/>
-      <w:lvlJc w:val="left"/>
-      <w:pPr>
-        <w:ind w:left="2160" w:hanging="360"/>
-      </w:pPr>
-      <w:rPr>
-        <w:rFonts w:ascii="Wingdings" w:hAnsi="Wingdings" w:hint="default"/>
-      </w:rPr>
-    </w:lvl>
-    <w:lvl w:ilvl="3" w:tplc="1422AC0A">
-      <w:start w:val="1"/>
-      <w:numFmt w:val="bullet"/>
-      <w:lvlText w:val=""/>
-      <w:lvlJc w:val="left"/>
-      <w:pPr>
-        <w:ind w:left="2880" w:hanging="360"/>
-      </w:pPr>
-      <w:rPr>
-        <w:rFonts w:ascii="Symbol" w:hAnsi="Symbol" w:hint="default"/>
-      </w:rPr>
-    </w:lvl>
-    <w:lvl w:ilvl="4" w:tplc="99666C16">
-      <w:start w:val="1"/>
-      <w:numFmt w:val="bullet"/>
-      <w:lvlText w:val="o"/>
-      <w:lvlJc w:val="left"/>
-      <w:pPr>
-        <w:ind w:left="3600" w:hanging="360"/>
-      </w:pPr>
-      <w:rPr>
-        <w:rFonts w:ascii="Courier New" w:hAnsi="Courier New" w:hint="default"/>
-      </w:rPr>
-    </w:lvl>
-    <w:lvl w:ilvl="5" w:tplc="E696CE66">
-      <w:start w:val="1"/>
-      <w:numFmt w:val="bullet"/>
-      <w:lvlText w:val=""/>
-      <w:lvlJc w:val="left"/>
-      <w:pPr>
-        <w:ind w:left="4320" w:hanging="360"/>
-      </w:pPr>
-      <w:rPr>
-        <w:rFonts w:ascii="Wingdings" w:hAnsi="Wingdings" w:hint="default"/>
-      </w:rPr>
-    </w:lvl>
-    <w:lvl w:ilvl="6" w:tplc="C206D138">
-      <w:start w:val="1"/>
-      <w:numFmt w:val="bullet"/>
-      <w:lvlText w:val=""/>
-      <w:lvlJc w:val="left"/>
-      <w:pPr>
-        <w:ind w:left="5040" w:hanging="360"/>
-      </w:pPr>
-      <w:rPr>
-        <w:rFonts w:ascii="Symbol" w:hAnsi="Symbol" w:hint="default"/>
-      </w:rPr>
-    </w:lvl>
-    <w:lvl w:ilvl="7" w:tplc="D766E936">
-      <w:start w:val="1"/>
-      <w:numFmt w:val="bullet"/>
-      <w:lvlText w:val="o"/>
-      <w:lvlJc w:val="left"/>
-      <w:pPr>
-        <w:ind w:left="5760" w:hanging="360"/>
-      </w:pPr>
-      <w:rPr>
-        <w:rFonts w:ascii="Courier New" w:hAnsi="Courier New" w:hint="default"/>
-      </w:rPr>
-    </w:lvl>
-    <w:lvl w:ilvl="8" w:tplc="527CE0DA">
-      <w:start w:val="1"/>
-      <w:numFmt w:val="bullet"/>
-      <w:lvlText w:val=""/>
-      <w:lvlJc w:val="left"/>
-      <w:pPr>
-        <w:ind w:left="6480" w:hanging="360"/>
-      </w:pPr>
-      <w:rPr>
-        <w:rFonts w:ascii="Wingdings" w:hAnsi="Wingdings" w:hint="default"/>
-      </w:rPr>
-    </w:lvl>
-  </w:abstractNum>
-  <w:abstractNum w:abstractNumId="29" w15:restartNumberingAfterBreak="0">
-    <w:nsid w:val="7A9506DE"/>
-    <w:multiLevelType w:val="multilevel"/>
-    <w:tmpl w:val="D99CB5F6"/>
-    <w:lvl w:ilvl="0">
-      <w:start w:val="4"/>
-      <w:numFmt w:val="decimal"/>
-      <w:lvlText w:val="%1."/>
-      <w:lvlJc w:val="left"/>
-      <w:pPr>
-        <w:ind w:left="720" w:hanging="360"/>
-      </w:pPr>
-      <w:rPr>
-        <w:rFonts w:hint="default"/>
-      </w:rPr>
-    </w:lvl>
-    <w:lvl w:ilvl="1">
-      <w:start w:val="1"/>
-      <w:numFmt w:val="decimal"/>
-      <w:isLgl/>
-      <w:lvlText w:val="%1.%2"/>
-      <w:lvlJc w:val="left"/>
-      <w:pPr>
-        <w:ind w:left="720" w:hanging="360"/>
-      </w:pPr>
-      <w:rPr>
-        <w:rFonts w:hint="default"/>
-      </w:rPr>
-    </w:lvl>
-    <w:lvl w:ilvl="2">
-      <w:start w:val="1"/>
-      <w:numFmt w:val="decimal"/>
-      <w:isLgl/>
-      <w:lvlText w:val="%1.%2.%3"/>
-      <w:lvlJc w:val="left"/>
-      <w:pPr>
-        <w:ind w:left="1080" w:hanging="720"/>
-      </w:pPr>
-      <w:rPr>
-        <w:rFonts w:hint="default"/>
-      </w:rPr>
-    </w:lvl>
-    <w:lvl w:ilvl="3">
-      <w:start w:val="1"/>
-      <w:numFmt w:val="decimal"/>
-      <w:isLgl/>
-      <w:lvlText w:val="%1.%2.%3.%4"/>
-      <w:lvlJc w:val="left"/>
-      <w:pPr>
-        <w:ind w:left="1080" w:hanging="720"/>
-      </w:pPr>
-      <w:rPr>
-        <w:rFonts w:hint="default"/>
-      </w:rPr>
-    </w:lvl>
-    <w:lvl w:ilvl="4">
-      <w:start w:val="1"/>
-      <w:numFmt w:val="decimal"/>
-      <w:isLgl/>
-      <w:lvlText w:val="%1.%2.%3.%4.%5"/>
-      <w:lvlJc w:val="left"/>
-      <w:pPr>
-        <w:ind w:left="1440" w:hanging="1080"/>
-      </w:pPr>
-      <w:rPr>
-        <w:rFonts w:hint="default"/>
-      </w:rPr>
-    </w:lvl>
-    <w:lvl w:ilvl="5">
-      <w:start w:val="1"/>
-      <w:numFmt w:val="decimal"/>
-      <w:isLgl/>
-      <w:lvlText w:val="%1.%2.%3.%4.%5.%6"/>
-      <w:lvlJc w:val="left"/>
-      <w:pPr>
-        <w:ind w:left="1440" w:hanging="1080"/>
-      </w:pPr>
-      <w:rPr>
-        <w:rFonts w:hint="default"/>
-      </w:rPr>
-    </w:lvl>
-    <w:lvl w:ilvl="6">
-      <w:start w:val="1"/>
-      <w:numFmt w:val="decimal"/>
-      <w:isLgl/>
-      <w:lvlText w:val="%1.%2.%3.%4.%5.%6.%7"/>
-      <w:lvlJc w:val="left"/>
-      <w:pPr>
-        <w:ind w:left="1800" w:hanging="1440"/>
-      </w:pPr>
-      <w:rPr>
-        <w:rFonts w:hint="default"/>
-      </w:rPr>
-    </w:lvl>
-    <w:lvl w:ilvl="7">
-      <w:start w:val="1"/>
-      <w:numFmt w:val="decimal"/>
-      <w:isLgl/>
-      <w:lvlText w:val="%1.%2.%3.%4.%5.%6.%7.%8"/>
-      <w:lvlJc w:val="left"/>
-      <w:pPr>
-        <w:ind w:left="1800" w:hanging="1440"/>
-      </w:pPr>
-      <w:rPr>
-        <w:rFonts w:hint="default"/>
-      </w:rPr>
-    </w:lvl>
-    <w:lvl w:ilvl="8">
-      <w:start w:val="1"/>
-      <w:numFmt w:val="decimal"/>
-      <w:isLgl/>
-      <w:lvlText w:val="%1.%2.%3.%4.%5.%6.%7.%8.%9"/>
-      <w:lvlJc w:val="left"/>
-      <w:pPr>
-        <w:ind w:left="2160" w:hanging="1800"/>
-      </w:pPr>
-      <w:rPr>
-        <w:rFonts w:hint="default"/>
       </w:rPr>
     </w:lvl>
   </w:abstractNum>
@@ -18871,28 +19274,28 @@
     <w:abstractNumId w:val="4"/>
   </w:num>
   <w:num w:numId="11" w16cid:durableId="108008774">
-    <w:abstractNumId w:val="21"/>
+    <w:abstractNumId w:val="23"/>
   </w:num>
   <w:num w:numId="12" w16cid:durableId="1523860036">
-    <w:abstractNumId w:val="26"/>
+    <w:abstractNumId w:val="28"/>
   </w:num>
   <w:num w:numId="13" w16cid:durableId="1817065090">
-    <w:abstractNumId w:val="25"/>
+    <w:abstractNumId w:val="27"/>
   </w:num>
   <w:num w:numId="14" w16cid:durableId="1372607570">
-    <w:abstractNumId w:val="27"/>
+    <w:abstractNumId w:val="29"/>
   </w:num>
   <w:num w:numId="15" w16cid:durableId="704911696">
     <w:abstractNumId w:val="14"/>
   </w:num>
   <w:num w:numId="16" w16cid:durableId="1125924091">
-    <w:abstractNumId w:val="20"/>
+    <w:abstractNumId w:val="22"/>
   </w:num>
   <w:num w:numId="17" w16cid:durableId="1067531037">
-    <w:abstractNumId w:val="22"/>
+    <w:abstractNumId w:val="24"/>
   </w:num>
   <w:num w:numId="18" w16cid:durableId="125707873">
-    <w:abstractNumId w:val="28"/>
+    <w:abstractNumId w:val="30"/>
   </w:num>
   <w:num w:numId="19" w16cid:durableId="516046527">
     <w:abstractNumId w:val="11"/>
@@ -18904,31 +19307,40 @@
     <w:abstractNumId w:val="12"/>
   </w:num>
   <w:num w:numId="22" w16cid:durableId="43451119">
-    <w:abstractNumId w:val="16"/>
+    <w:abstractNumId w:val="18"/>
   </w:num>
   <w:num w:numId="23" w16cid:durableId="824978569">
     <w:abstractNumId w:val="10"/>
   </w:num>
   <w:num w:numId="24" w16cid:durableId="1158764252">
-    <w:abstractNumId w:val="29"/>
+    <w:abstractNumId w:val="31"/>
   </w:num>
   <w:num w:numId="25" w16cid:durableId="185606450">
-    <w:abstractNumId w:val="17"/>
+    <w:abstractNumId w:val="19"/>
   </w:num>
   <w:num w:numId="26" w16cid:durableId="1994941421">
-    <w:abstractNumId w:val="23"/>
+    <w:abstractNumId w:val="25"/>
   </w:num>
   <w:num w:numId="27" w16cid:durableId="1894539887">
-    <w:abstractNumId w:val="24"/>
+    <w:abstractNumId w:val="26"/>
   </w:num>
   <w:num w:numId="28" w16cid:durableId="1973054999">
     <w:abstractNumId w:val="15"/>
   </w:num>
   <w:num w:numId="29" w16cid:durableId="435488900">
-    <w:abstractNumId w:val="18"/>
+    <w:abstractNumId w:val="20"/>
   </w:num>
   <w:num w:numId="30" w16cid:durableId="1107971615">
-    <w:abstractNumId w:val="19"/>
+    <w:abstractNumId w:val="21"/>
+  </w:num>
+  <w:num w:numId="31" w16cid:durableId="661810406">
+    <w:abstractNumId w:val="16"/>
+  </w:num>
+  <w:num w:numId="32" w16cid:durableId="1391804722">
+    <w:abstractNumId w:val="17"/>
+  </w:num>
+  <w:num w:numId="33" w16cid:durableId="1369992405">
+    <w:abstractNumId w:val="32"/>
   </w:num>
   <w:numIdMacAtCleanup w:val="16"/>
 </w:numbering>
@@ -19545,7 +19957,6 @@
   <w:style w:type="character" w:default="1" w:styleId="Fuentedeprrafopredeter">
     <w:name w:val="Default Paragraph Font"/>
     <w:uiPriority w:val="1"/>
-    <w:semiHidden/>
     <w:unhideWhenUsed/>
   </w:style>
   <w:style w:type="table" w:default="1" w:styleId="Tablanormal">
@@ -21518,6 +21929,17 @@
     <w:basedOn w:val="Fuentedeprrafopredeter"/>
     <w:rsid w:val="003F4977"/>
   </w:style>
+  <w:style w:type="character" w:styleId="Textoennegrita">
+    <w:name w:val="Strong"/>
+    <w:basedOn w:val="Fuentedeprrafopredeter"/>
+    <w:uiPriority w:val="22"/>
+    <w:qFormat/>
+    <w:rsid w:val="00EF2D3F"/>
+    <w:rPr>
+      <w:b/>
+      <w:bCs/>
+    </w:rPr>
+  </w:style>
 </w:styles>
 </file>
 
@@ -21833,27 +22255,6 @@
 </file>
 
 <file path=customXml/item1.xml><?xml version="1.0" encoding="utf-8"?>
-<p:properties xmlns:p="http://schemas.microsoft.com/office/2006/metadata/properties" xmlns:xsi="http://www.w3.org/2001/XMLSchema-instance" xmlns:pc="http://schemas.microsoft.com/office/infopath/2007/PartnerControls">
-  <documentManagement>
-    <TaxCatchAll xmlns="edc1eb1c-f9b5-429a-a0ce-702847a0aa2d" xsi:nil="true"/>
-    <lcf76f155ced4ddcb4097134ff3c332f xmlns="d0daa353-f819-43d1-badf-ce69fea8800d">
-      <Terms xmlns="http://schemas.microsoft.com/office/infopath/2007/PartnerControls"/>
-    </lcf76f155ced4ddcb4097134ff3c332f>
-    <Fecha_x0020_de_x0020_creaci_x00f3_n xmlns="d0daa353-f819-43d1-badf-ce69fea8800d" xsi:nil="true"/>
-    <Fechayhora xmlns="d0daa353-f819-43d1-badf-ce69fea8800d" xsi:nil="true"/>
-    <SharedWithUsers xmlns="edc1eb1c-f9b5-429a-a0ce-702847a0aa2d">
-      <UserInfo>
-        <DisplayName/>
-        <AccountId xsi:nil="true"/>
-        <AccountType/>
-      </UserInfo>
-    </SharedWithUsers>
-    <MediaLengthInSeconds xmlns="d0daa353-f819-43d1-badf-ce69fea8800d" xsi:nil="true"/>
-  </documentManagement>
-</p:properties>
-</file>
-
-<file path=customXml/item2.xml><?xml version="1.0" encoding="utf-8"?>
 <ct:contentTypeSchema xmlns:ct="http://schemas.microsoft.com/office/2006/metadata/contentType" xmlns:ma="http://schemas.microsoft.com/office/2006/metadata/properties/metaAttributes" ct:_="" ma:_="" ma:contentTypeName="Documento" ma:contentTypeID="0x01010070BFDEA41A5D8B46AA5DA2E2389CBE4E" ma:contentTypeVersion="18" ma:contentTypeDescription="Crear nuevo documento." ma:contentTypeScope="" ma:versionID="672700c7c1e39a78a362f54b21ce1efa">
   <xsd:schema xmlns:xsd="http://www.w3.org/2001/XMLSchema" xmlns:xs="http://www.w3.org/2001/XMLSchema" xmlns:p="http://schemas.microsoft.com/office/2006/metadata/properties" xmlns:ns2="d0daa353-f819-43d1-badf-ce69fea8800d" xmlns:ns3="edc1eb1c-f9b5-429a-a0ce-702847a0aa2d" targetNamespace="http://schemas.microsoft.com/office/2006/metadata/properties" ma:root="true" ma:fieldsID="3db37e5c6f54565a9911855e2c96e577" ns2:_="" ns3:_="">
     <xsd:import namespace="d0daa353-f819-43d1-badf-ce69fea8800d"/>
@@ -22108,7 +22509,32 @@
 </ct:contentTypeSchema>
 </file>
 
+<file path=customXml/item2.xml><?xml version="1.0" encoding="utf-8"?>
+<p:properties xmlns:p="http://schemas.microsoft.com/office/2006/metadata/properties" xmlns:xsi="http://www.w3.org/2001/XMLSchema-instance" xmlns:pc="http://schemas.microsoft.com/office/infopath/2007/PartnerControls">
+  <documentManagement>
+    <TaxCatchAll xmlns="edc1eb1c-f9b5-429a-a0ce-702847a0aa2d" xsi:nil="true"/>
+    <lcf76f155ced4ddcb4097134ff3c332f xmlns="d0daa353-f819-43d1-badf-ce69fea8800d">
+      <Terms xmlns="http://schemas.microsoft.com/office/infopath/2007/PartnerControls"/>
+    </lcf76f155ced4ddcb4097134ff3c332f>
+    <Fecha_x0020_de_x0020_creaci_x00f3_n xmlns="d0daa353-f819-43d1-badf-ce69fea8800d" xsi:nil="true"/>
+    <Fechayhora xmlns="d0daa353-f819-43d1-badf-ce69fea8800d" xsi:nil="true"/>
+    <SharedWithUsers xmlns="edc1eb1c-f9b5-429a-a0ce-702847a0aa2d">
+      <UserInfo>
+        <DisplayName/>
+        <AccountId xsi:nil="true"/>
+        <AccountType/>
+      </UserInfo>
+    </SharedWithUsers>
+    <MediaLengthInSeconds xmlns="d0daa353-f819-43d1-badf-ce69fea8800d" xsi:nil="true"/>
+  </documentManagement>
+</p:properties>
+</file>
+
 <file path=customXml/item3.xml><?xml version="1.0" encoding="utf-8"?>
+<b:Sources xmlns:b="http://schemas.openxmlformats.org/officeDocument/2006/bibliography" xmlns="http://schemas.openxmlformats.org/officeDocument/2006/bibliography" SelectedStyle="\APASixthEditionOfficeOnline.xsl" StyleName="APA" Version="6"/>
+</file>
+
+<file path=customXml/item4.xml><?xml version="1.0" encoding="utf-8"?>
 <?mso-contentType ?>
 <FormTemplates xmlns="http://schemas.microsoft.com/sharepoint/v3/contenttype/forms">
   <Display>DocumentLibraryForm</Display>
@@ -22117,22 +22543,7 @@
 </FormTemplates>
 </file>
 
-<file path=customXml/item4.xml><?xml version="1.0" encoding="utf-8"?>
-<b:Sources xmlns:b="http://schemas.openxmlformats.org/officeDocument/2006/bibliography" xmlns="http://schemas.openxmlformats.org/officeDocument/2006/bibliography" SelectedStyle="\APASixthEditionOfficeOnline.xsl" StyleName="APA" Version="6"/>
-</file>
-
 <file path=customXml/itemProps1.xml><?xml version="1.0" encoding="utf-8"?>
-<ds:datastoreItem xmlns:ds="http://schemas.openxmlformats.org/officeDocument/2006/customXml" ds:itemID="{D60E2242-C2E1-4E23-9065-10C7EC1F40B5}">
-  <ds:schemaRefs>
-    <ds:schemaRef ds:uri="http://schemas.microsoft.com/office/2006/metadata/properties"/>
-    <ds:schemaRef ds:uri="http://schemas.microsoft.com/office/infopath/2007/PartnerControls"/>
-    <ds:schemaRef ds:uri="edc1eb1c-f9b5-429a-a0ce-702847a0aa2d"/>
-    <ds:schemaRef ds:uri="d0daa353-f819-43d1-badf-ce69fea8800d"/>
-  </ds:schemaRefs>
-</ds:datastoreItem>
-</file>
-
-<file path=customXml/itemProps2.xml><?xml version="1.0" encoding="utf-8"?>
 <ds:datastoreItem xmlns:ds="http://schemas.openxmlformats.org/officeDocument/2006/customXml" ds:itemID="{79E16688-8415-44BB-A074-EAA5C2341650}">
   <ds:schemaRefs>
     <ds:schemaRef ds:uri="http://schemas.microsoft.com/office/2006/metadata/contentType"/>
@@ -22151,18 +22562,29 @@
 </ds:datastoreItem>
 </file>
 
+<file path=customXml/itemProps2.xml><?xml version="1.0" encoding="utf-8"?>
+<ds:datastoreItem xmlns:ds="http://schemas.openxmlformats.org/officeDocument/2006/customXml" ds:itemID="{D60E2242-C2E1-4E23-9065-10C7EC1F40B5}">
+  <ds:schemaRefs>
+    <ds:schemaRef ds:uri="http://schemas.microsoft.com/office/2006/metadata/properties"/>
+    <ds:schemaRef ds:uri="http://schemas.microsoft.com/office/infopath/2007/PartnerControls"/>
+    <ds:schemaRef ds:uri="edc1eb1c-f9b5-429a-a0ce-702847a0aa2d"/>
+    <ds:schemaRef ds:uri="d0daa353-f819-43d1-badf-ce69fea8800d"/>
+  </ds:schemaRefs>
+</ds:datastoreItem>
+</file>
+
 <file path=customXml/itemProps3.xml><?xml version="1.0" encoding="utf-8"?>
+<ds:datastoreItem xmlns:ds="http://schemas.openxmlformats.org/officeDocument/2006/customXml" ds:itemID="{C67705AF-782E-49C6-96DD-5A5A2AE07537}">
+  <ds:schemaRefs>
+    <ds:schemaRef ds:uri="http://schemas.openxmlformats.org/officeDocument/2006/bibliography"/>
+  </ds:schemaRefs>
+</ds:datastoreItem>
+</file>
+
+<file path=customXml/itemProps4.xml><?xml version="1.0" encoding="utf-8"?>
 <ds:datastoreItem xmlns:ds="http://schemas.openxmlformats.org/officeDocument/2006/customXml" ds:itemID="{0AB0234B-24F9-4BE2-95EF-A26C37CFD935}">
   <ds:schemaRefs>
     <ds:schemaRef ds:uri="http://schemas.microsoft.com/sharepoint/v3/contenttype/forms"/>
   </ds:schemaRefs>
 </ds:datastoreItem>
-</file>
-
-<file path=customXml/itemProps4.xml><?xml version="1.0" encoding="utf-8"?>
-<ds:datastoreItem xmlns:ds="http://schemas.openxmlformats.org/officeDocument/2006/customXml" ds:itemID="{C67705AF-782E-49C6-96DD-5A5A2AE07537}">
-  <ds:schemaRefs>
-    <ds:schemaRef ds:uri="http://schemas.openxmlformats.org/officeDocument/2006/bibliography"/>
-  </ds:schemaRefs>
-</ds:datastoreItem>
 </file>